--- a/multichoice/build/es-material-properties.docx
+++ b/multichoice/build/es-material-properties.docx
@@ -16,6 +16,102 @@
       </w:pPr>
       <w:r>
         <w:t>La propiedad de poder extenderse fácilmente en láminas al aplicar presión se denomina</w:t>
+      </w:r>
+    </w:p>
+    <w:p>
+      <w:pPr>
+        <w:pStyle w:val="Choice"/>
+      </w:pPr>
+      <w:r>
+        <w:t>a)</w:t>
+        <w:tab/>
+        <w:t>Elasticidad</w:t>
+      </w:r>
+    </w:p>
+    <w:p>
+      <w:pPr>
+        <w:pStyle w:val="Choice"/>
+      </w:pPr>
+      <w:r>
+        <w:t>b)</w:t>
+        <w:tab/>
+        <w:t>Tenacidad</w:t>
+      </w:r>
+    </w:p>
+    <w:p>
+      <w:pPr>
+        <w:pStyle w:val="Choice"/>
+      </w:pPr>
+      <w:r>
+        <w:t>c)</w:t>
+        <w:tab/>
+        <w:t>Ductilidad</w:t>
+      </w:r>
+    </w:p>
+    <w:p>
+      <w:pPr>
+        <w:pStyle w:val="Choice"/>
+      </w:pPr>
+      <w:r>
+        <w:t>d)</w:t>
+        <w:tab/>
+        <w:t>Maleabilidad</w:t>
+      </w:r>
+    </w:p>
+    <w:p>
+      <w:pPr>
+        <w:pStyle w:val="ListNumber"/>
+      </w:pPr>
+      <w:r>
+        <w:t>¿Qué material es más maleable?</w:t>
+      </w:r>
+    </w:p>
+    <w:p>
+      <w:pPr>
+        <w:pStyle w:val="Choice"/>
+      </w:pPr>
+      <w:r>
+        <w:t>a)</w:t>
+        <w:tab/>
+        <w:t>Cristal</w:t>
+      </w:r>
+    </w:p>
+    <w:p>
+      <w:pPr>
+        <w:pStyle w:val="Choice"/>
+      </w:pPr>
+      <w:r>
+        <w:t>b)</w:t>
+        <w:tab/>
+        <w:t>Cuero</w:t>
+      </w:r>
+    </w:p>
+    <w:p>
+      <w:pPr>
+        <w:pStyle w:val="Choice"/>
+      </w:pPr>
+      <w:r>
+        <w:t>c)</w:t>
+        <w:tab/>
+        <w:t>Madera</w:t>
+      </w:r>
+    </w:p>
+    <w:p>
+      <w:pPr>
+        <w:pStyle w:val="Choice"/>
+      </w:pPr>
+      <w:r>
+        <w:t>d)</w:t>
+        <w:tab/>
+        <w:t>Oro</w:t>
+      </w:r>
+    </w:p>
+    <w:p>
+      <w:pPr>
+        <w:pStyle w:val="ListNumber"/>
+      </w:pPr>
+      <w:r>
+        <w:t>La propiedad de poder extenderse fácilmente en hilos al estirar se denomina</w:t>
       </w:r>
     </w:p>
     <w:p>
@@ -45,25 +141,93 @@
       <w:r>
         <w:t>c)</w:t>
         <w:tab/>
+        <w:t>Maleabilidad</w:t>
+      </w:r>
+    </w:p>
+    <w:p>
+      <w:pPr>
+        <w:pStyle w:val="Choice"/>
+      </w:pPr>
+      <w:r>
+        <w:t>d)</w:t>
+        <w:tab/>
         <w:t>Ductilidad</w:t>
       </w:r>
     </w:p>
     <w:p>
       <w:pPr>
+        <w:pStyle w:val="ListNumber"/>
+      </w:pPr>
+      <w:r>
+        <w:t>¿Qué material es más dúctil?</w:t>
+      </w:r>
+    </w:p>
+    <w:p>
+      <w:pPr>
+        <w:pStyle w:val="Choice"/>
+      </w:pPr>
+      <w:r>
+        <w:t>a)</w:t>
+        <w:tab/>
+        <w:t>Plastilina</w:t>
+      </w:r>
+    </w:p>
+    <w:p>
+      <w:pPr>
+        <w:pStyle w:val="Choice"/>
+      </w:pPr>
+      <w:r>
+        <w:t>b)</w:t>
+        <w:tab/>
+        <w:t>Plástico caliente</w:t>
+      </w:r>
+    </w:p>
+    <w:p>
+      <w:pPr>
+        <w:pStyle w:val="Choice"/>
+      </w:pPr>
+      <w:r>
+        <w:t>c)</w:t>
+        <w:tab/>
+        <w:t>Plástico frío</w:t>
+      </w:r>
+    </w:p>
+    <w:p>
+      <w:pPr>
         <w:pStyle w:val="Choice"/>
       </w:pPr>
       <w:r>
         <w:t>d)</w:t>
+        <w:tab/>
+        <w:t>Cristal</w:t>
+      </w:r>
+    </w:p>
+    <w:p>
+      <w:pPr>
+        <w:pStyle w:val="ListNumber"/>
+      </w:pPr>
+      <w:r>
+        <w:t>La propiedad de poder convertirse en líquido al calentarse se denomina</w:t>
+      </w:r>
+    </w:p>
+    <w:p>
+      <w:pPr>
+        <w:pStyle w:val="Choice"/>
+      </w:pPr>
+      <w:r>
+        <w:t>a)</w:t>
         <w:tab/>
         <w:t>Maleabilidad</w:t>
       </w:r>
     </w:p>
     <w:p>
       <w:pPr>
-        <w:pStyle w:val="ListNumber"/>
+        <w:pStyle w:val="Choice"/>
       </w:pPr>
       <w:r>
-        <w:t>¿Qué material es más maleable?</w:t>
+        <w:t>b)</w:t>
+        <w:tab/>
+        <w:t>Fusibilidad</w:t>
       </w:r>
     </w:p>
     <w:p>
@@ -71,9 +235,37 @@
         <w:pStyle w:val="Choice"/>
       </w:pPr>
       <w:r>
+        <w:t>c)</w:t>
+        <w:tab/>
+        <w:t>Ductilidad</w:t>
+      </w:r>
+    </w:p>
+    <w:p>
+      <w:pPr>
+        <w:pStyle w:val="Choice"/>
+      </w:pPr>
+      <w:r>
+        <w:t>d)</w:t>
+        <w:tab/>
+        <w:t>Soldabilidad</w:t>
+      </w:r>
+    </w:p>
+    <w:p>
+      <w:pPr>
+        <w:pStyle w:val="ListNumber"/>
+      </w:pPr>
+      <w:r>
+        <w:t>¿Qué material es más fusible?</w:t>
+      </w:r>
+    </w:p>
+    <w:p>
+      <w:pPr>
+        <w:pStyle w:val="Choice"/>
+      </w:pPr>
+      <w:r>
         <w:t>a)</w:t>
         <w:tab/>
-        <w:t>Cristal</w:t>
+        <w:t>Goma de neumático</w:t>
       </w:r>
     </w:p>
     <w:p>
@@ -93,17 +285,65 @@
       <w:r>
         <w:t>c)</w:t>
         <w:tab/>
+        <w:t>Estaño</w:t>
+      </w:r>
+    </w:p>
+    <w:p>
+      <w:pPr>
+        <w:pStyle w:val="Choice"/>
+      </w:pPr>
+      <w:r>
+        <w:t>d)</w:t>
+        <w:tab/>
         <w:t>Madera</w:t>
       </w:r>
     </w:p>
     <w:p>
       <w:pPr>
+        <w:pStyle w:val="ListNumber"/>
+      </w:pPr>
+      <w:r>
+        <w:t>La propiedad de algunos materiales de poder unirse con presión y calor se denomina</w:t>
+      </w:r>
+    </w:p>
+    <w:p>
+      <w:pPr>
+        <w:pStyle w:val="Choice"/>
+      </w:pPr>
+      <w:r>
+        <w:t>a)</w:t>
+        <w:tab/>
+        <w:t>Fusibilidad</w:t>
+      </w:r>
+    </w:p>
+    <w:p>
+      <w:pPr>
+        <w:pStyle w:val="Choice"/>
+      </w:pPr>
+      <w:r>
+        <w:t>b)</w:t>
+        <w:tab/>
+        <w:t>Ductilidad</w:t>
+      </w:r>
+    </w:p>
+    <w:p>
+      <w:pPr>
+        <w:pStyle w:val="Choice"/>
+      </w:pPr>
+      <w:r>
+        <w:t>c)</w:t>
+        <w:tab/>
+        <w:t>Maleabilidad</w:t>
+      </w:r>
+    </w:p>
+    <w:p>
+      <w:pPr>
         <w:pStyle w:val="Choice"/>
       </w:pPr>
       <w:r>
         <w:t>d)</w:t>
         <w:tab/>
-        <w:t>Oro</w:t>
+        <w:t>Soldabilidad</w:t>
       </w:r>
     </w:p>
     <w:p>
@@ -111,7 +351,7 @@
         <w:pStyle w:val="ListNumber"/>
       </w:pPr>
       <w:r>
-        <w:t>La propiedad de poder extenderse fácilmente en hilos al estirar se denomina</w:t>
+        <w:t>¿Qué material es más soldable?</w:t>
       </w:r>
     </w:p>
     <w:p>
@@ -121,7 +361,775 @@
       <w:r>
         <w:t>a)</w:t>
         <w:tab/>
+        <w:t>Hierro</w:t>
+      </w:r>
+    </w:p>
+    <w:p>
+      <w:pPr>
+        <w:pStyle w:val="Choice"/>
+      </w:pPr>
+      <w:r>
+        <w:t>b)</w:t>
+        <w:tab/>
+        <w:t>Corcho</w:t>
+      </w:r>
+    </w:p>
+    <w:p>
+      <w:pPr>
+        <w:pStyle w:val="Choice"/>
+      </w:pPr>
+      <w:r>
+        <w:t>c)</w:t>
+        <w:tab/>
+        <w:t>Madera</w:t>
+      </w:r>
+    </w:p>
+    <w:p>
+      <w:pPr>
+        <w:pStyle w:val="Choice"/>
+      </w:pPr>
+      <w:r>
+        <w:t>d)</w:t>
+        <w:tab/>
+        <w:t>Papel</w:t>
+      </w:r>
+    </w:p>
+    <w:p>
+      <w:pPr>
+        <w:pStyle w:val="ListNumber"/>
+      </w:pPr>
+      <w:r>
+        <w:t>Cuando un litro de material pesa mucho más de un kilo se dice que tiene</w:t>
+      </w:r>
+    </w:p>
+    <w:p>
+      <w:pPr>
+        <w:pStyle w:val="Choice"/>
+      </w:pPr>
+      <w:r>
+        <w:t>a)</w:t>
+        <w:tab/>
+        <w:t>Mucha densidad</w:t>
+      </w:r>
+    </w:p>
+    <w:p>
+      <w:pPr>
+        <w:pStyle w:val="Choice"/>
+      </w:pPr>
+      <w:r>
+        <w:t>b)</w:t>
+        <w:tab/>
+        <w:t>Mucho peso</w:t>
+      </w:r>
+    </w:p>
+    <w:p>
+      <w:pPr>
+        <w:pStyle w:val="Choice"/>
+      </w:pPr>
+      <w:r>
+        <w:t>c)</w:t>
+        <w:tab/>
+        <w:t>Mucha dureza</w:t>
+      </w:r>
+    </w:p>
+    <w:p>
+      <w:pPr>
+        <w:pStyle w:val="Choice"/>
+      </w:pPr>
+      <w:r>
+        <w:t>d)</w:t>
+        <w:tab/>
+        <w:t>Mucha resistencia mecánica</w:t>
+      </w:r>
+    </w:p>
+    <w:p>
+      <w:pPr>
+        <w:pStyle w:val="ListNumber"/>
+      </w:pPr>
+      <w:r>
+        <w:t>¿Qué material es más denso?</w:t>
+      </w:r>
+    </w:p>
+    <w:p>
+      <w:pPr>
+        <w:pStyle w:val="Choice"/>
+      </w:pPr>
+      <w:r>
+        <w:t>a)</w:t>
+        <w:tab/>
+        <w:t>Dos kilos de corcho</w:t>
+      </w:r>
+    </w:p>
+    <w:p>
+      <w:pPr>
+        <w:pStyle w:val="Choice"/>
+      </w:pPr>
+      <w:r>
+        <w:t>b)</w:t>
+        <w:tab/>
+        <w:t>Un kilo de plomo</w:t>
+      </w:r>
+    </w:p>
+    <w:p>
+      <w:pPr>
+        <w:pStyle w:val="Choice"/>
+      </w:pPr>
+      <w:r>
+        <w:t>c)</w:t>
+        <w:tab/>
+        <w:t>Tres kilos de cristal</w:t>
+      </w:r>
+    </w:p>
+    <w:p>
+      <w:pPr>
+        <w:pStyle w:val="Choice"/>
+      </w:pPr>
+      <w:r>
+        <w:t>d)</w:t>
+        <w:tab/>
+        <w:t>Cuatro kilos de papel</w:t>
+      </w:r>
+    </w:p>
+    <w:p>
+      <w:pPr>
+        <w:pStyle w:val="ListNumber"/>
+      </w:pPr>
+      <w:r>
+        <w:t>¿Por qué el corcho flota sobre el agua?</w:t>
+      </w:r>
+    </w:p>
+    <w:p>
+      <w:pPr>
+        <w:pStyle w:val="Choice"/>
+      </w:pPr>
+      <w:r>
+        <w:t>a)</w:t>
+        <w:tab/>
+        <w:t>Porque tiene más densidad que el agua</w:t>
+      </w:r>
+    </w:p>
+    <w:p>
+      <w:pPr>
+        <w:pStyle w:val="Choice"/>
+      </w:pPr>
+      <w:r>
+        <w:t>b)</w:t>
+        <w:tab/>
+        <w:t>Porque es sólido y el agua es líquida</w:t>
+      </w:r>
+    </w:p>
+    <w:p>
+      <w:pPr>
+        <w:pStyle w:val="Choice"/>
+      </w:pPr>
+      <w:r>
+        <w:t>c)</w:t>
+        <w:tab/>
+        <w:t>Ninguna es correcta</w:t>
+      </w:r>
+    </w:p>
+    <w:p>
+      <w:pPr>
+        <w:pStyle w:val="Choice"/>
+      </w:pPr>
+      <w:r>
+        <w:t>d)</w:t>
+        <w:tab/>
+        <w:t>Porque tiene menos densidad que el agua</w:t>
+      </w:r>
+    </w:p>
+    <w:p>
+      <w:pPr>
+        <w:pStyle w:val="ListNumber"/>
+      </w:pPr>
+      <w:r>
+        <w:t>¿Por qué el hierro se hunde bajo el agua?</w:t>
+      </w:r>
+    </w:p>
+    <w:p>
+      <w:pPr>
+        <w:pStyle w:val="Choice"/>
+      </w:pPr>
+      <w:r>
+        <w:t>a)</w:t>
+        <w:tab/>
+        <w:t>Porque tiene menos densidad que el agua</w:t>
+      </w:r>
+    </w:p>
+    <w:p>
+      <w:pPr>
+        <w:pStyle w:val="Choice"/>
+      </w:pPr>
+      <w:r>
+        <w:t>b)</w:t>
+        <w:tab/>
+        <w:t>Porque es sólido y el agua es líquida</w:t>
+      </w:r>
+    </w:p>
+    <w:p>
+      <w:pPr>
+        <w:pStyle w:val="Choice"/>
+      </w:pPr>
+      <w:r>
+        <w:t>c)</w:t>
+        <w:tab/>
+        <w:t>Ninguna es correcta</w:t>
+      </w:r>
+    </w:p>
+    <w:p>
+      <w:pPr>
+        <w:pStyle w:val="Choice"/>
+      </w:pPr>
+      <w:r>
+        <w:t>d)</w:t>
+        <w:tab/>
+        <w:t>Porque tiene más densidad que el agua</w:t>
+      </w:r>
+    </w:p>
+    <w:p>
+      <w:pPr>
+        <w:pStyle w:val="ListNumber"/>
+      </w:pPr>
+      <w:r>
+        <w:t>¿Por qué el hierro flota sobre el mercurio líquido?</w:t>
+      </w:r>
+    </w:p>
+    <w:p>
+      <w:pPr>
+        <w:pStyle w:val="Choice"/>
+      </w:pPr>
+      <w:r>
+        <w:t>a)</w:t>
+        <w:tab/>
+        <w:t>Ninguna es correcta</w:t>
+      </w:r>
+    </w:p>
+    <w:p>
+      <w:pPr>
+        <w:pStyle w:val="Choice"/>
+      </w:pPr>
+      <w:r>
+        <w:t>b)</w:t>
+        <w:tab/>
+        <w:t>Porque tiene más densidad que el mercurio</w:t>
+      </w:r>
+    </w:p>
+    <w:p>
+      <w:pPr>
+        <w:pStyle w:val="Choice"/>
+      </w:pPr>
+      <w:r>
+        <w:t>c)</w:t>
+        <w:tab/>
+        <w:t>Porque es sólido y el mercurio es líquido</w:t>
+      </w:r>
+    </w:p>
+    <w:p>
+      <w:pPr>
+        <w:pStyle w:val="Choice"/>
+      </w:pPr>
+      <w:r>
+        <w:t>d)</w:t>
+        <w:tab/>
+        <w:t>Porque tiene menos densidad que el mercurio</w:t>
+      </w:r>
+    </w:p>
+    <w:p>
+      <w:pPr>
+        <w:pStyle w:val="ListNumber"/>
+      </w:pPr>
+      <w:r>
+        <w:t>La resistencia a ser rayado por otro objeto se denomina</w:t>
+      </w:r>
+    </w:p>
+    <w:p>
+      <w:pPr>
+        <w:pStyle w:val="Choice"/>
+      </w:pPr>
+      <w:r>
+        <w:t>a)</w:t>
+        <w:tab/>
+        <w:t>Dureza</w:t>
+      </w:r>
+    </w:p>
+    <w:p>
+      <w:pPr>
+        <w:pStyle w:val="Choice"/>
+      </w:pPr>
+      <w:r>
+        <w:t>b)</w:t>
+        <w:tab/>
+        <w:t>Rayabilidad</w:t>
+      </w:r>
+    </w:p>
+    <w:p>
+      <w:pPr>
+        <w:pStyle w:val="Choice"/>
+      </w:pPr>
+      <w:r>
+        <w:t>c)</w:t>
+        <w:tab/>
+        <w:t>Resistencia mecánica</w:t>
+      </w:r>
+    </w:p>
+    <w:p>
+      <w:pPr>
+        <w:pStyle w:val="Choice"/>
+      </w:pPr>
+      <w:r>
+        <w:t>d)</w:t>
+        <w:tab/>
+        <w:t>Tenacidad</w:t>
+      </w:r>
+    </w:p>
+    <w:p>
+      <w:pPr>
+        <w:pStyle w:val="ListNumber"/>
+      </w:pPr>
+      <w:r>
+        <w:t>Lo contrario de un material duro es un material</w:t>
+      </w:r>
+    </w:p>
+    <w:p>
+      <w:pPr>
+        <w:pStyle w:val="Choice"/>
+      </w:pPr>
+      <w:r>
+        <w:t>a)</w:t>
+        <w:tab/>
+        <w:t>Dúctil</w:t>
+      </w:r>
+    </w:p>
+    <w:p>
+      <w:pPr>
+        <w:pStyle w:val="Choice"/>
+      </w:pPr>
+      <w:r>
+        <w:t>b)</w:t>
+        <w:tab/>
+        <w:t>Plástico</w:t>
+      </w:r>
+    </w:p>
+    <w:p>
+      <w:pPr>
+        <w:pStyle w:val="Choice"/>
+      </w:pPr>
+      <w:r>
+        <w:t>c)</w:t>
+        <w:tab/>
+        <w:t>Blando</w:t>
+      </w:r>
+    </w:p>
+    <w:p>
+      <w:pPr>
+        <w:pStyle w:val="Choice"/>
+      </w:pPr>
+      <w:r>
+        <w:t>d)</w:t>
+        <w:tab/>
+        <w:t>Frágil</w:t>
+      </w:r>
+    </w:p>
+    <w:p>
+      <w:pPr>
+        <w:pStyle w:val="ListNumber"/>
+      </w:pPr>
+      <w:r>
+        <w:t>¿Qué material es más duro?</w:t>
+      </w:r>
+    </w:p>
+    <w:p>
+      <w:pPr>
+        <w:pStyle w:val="Choice"/>
+      </w:pPr>
+      <w:r>
+        <w:t>a)</w:t>
+        <w:tab/>
+        <w:t>Mármol</w:t>
+      </w:r>
+    </w:p>
+    <w:p>
+      <w:pPr>
+        <w:pStyle w:val="Choice"/>
+      </w:pPr>
+      <w:r>
+        <w:t>b)</w:t>
+        <w:tab/>
+        <w:t>Estaño</w:t>
+      </w:r>
+    </w:p>
+    <w:p>
+      <w:pPr>
+        <w:pStyle w:val="Choice"/>
+      </w:pPr>
+      <w:r>
+        <w:t>c)</w:t>
+        <w:tab/>
+        <w:t>Diamante</w:t>
+      </w:r>
+    </w:p>
+    <w:p>
+      <w:pPr>
+        <w:pStyle w:val="Choice"/>
+      </w:pPr>
+      <w:r>
+        <w:t>d)</w:t>
+        <w:tab/>
+        <w:t>Plástico</w:t>
+      </w:r>
+    </w:p>
+    <w:p>
+      <w:pPr>
+        <w:pStyle w:val="ListNumber"/>
+      </w:pPr>
+      <w:r>
+        <w:t>¿Por qué puedo rayar un bate de madera con un cristal?</w:t>
+      </w:r>
+    </w:p>
+    <w:p>
+      <w:pPr>
+        <w:pStyle w:val="Choice"/>
+      </w:pPr>
+      <w:r>
+        <w:t>a)</w:t>
+        <w:tab/>
+        <w:t>Porque el cristal es más duro que la madera</w:t>
+      </w:r>
+    </w:p>
+    <w:p>
+      <w:pPr>
+        <w:pStyle w:val="Choice"/>
+      </w:pPr>
+      <w:r>
+        <w:t>b)</w:t>
+        <w:tab/>
+        <w:t>Porque el cristal tiene mucho filo</w:t>
+      </w:r>
+    </w:p>
+    <w:p>
+      <w:pPr>
+        <w:pStyle w:val="Choice"/>
+      </w:pPr>
+      <w:r>
+        <w:t>c)</w:t>
+        <w:tab/>
+        <w:t>Porque el bate de madera puede romper el cristal</w:t>
+      </w:r>
+    </w:p>
+    <w:p>
+      <w:pPr>
+        <w:pStyle w:val="Choice"/>
+      </w:pPr>
+      <w:r>
+        <w:t>d)</w:t>
+        <w:tab/>
+        <w:t>Porque la madera es más dura que el cristal</w:t>
+      </w:r>
+    </w:p>
+    <w:p>
+      <w:pPr>
+        <w:pStyle w:val="ListNumber"/>
+      </w:pPr>
+      <w:r>
+        <w:t>La resistencia de un material a ser golpeado sin romperse se denomina</w:t>
+      </w:r>
+    </w:p>
+    <w:p>
+      <w:pPr>
+        <w:pStyle w:val="Choice"/>
+      </w:pPr>
+      <w:r>
+        <w:t>a)</w:t>
+        <w:tab/>
+        <w:t>Dureza</w:t>
+      </w:r>
+    </w:p>
+    <w:p>
+      <w:pPr>
+        <w:pStyle w:val="Choice"/>
+      </w:pPr>
+      <w:r>
+        <w:t>b)</w:t>
+        <w:tab/>
+        <w:t>Golpeabilidad</w:t>
+      </w:r>
+    </w:p>
+    <w:p>
+      <w:pPr>
+        <w:pStyle w:val="Choice"/>
+      </w:pPr>
+      <w:r>
+        <w:t>c)</w:t>
+        <w:tab/>
+        <w:t>Tenacidad</w:t>
+      </w:r>
+    </w:p>
+    <w:p>
+      <w:pPr>
+        <w:pStyle w:val="Choice"/>
+      </w:pPr>
+      <w:r>
+        <w:t>d)</w:t>
+        <w:tab/>
+        <w:t>Resistencia mecánica</w:t>
+      </w:r>
+    </w:p>
+    <w:p>
+      <w:pPr>
+        <w:pStyle w:val="ListNumber"/>
+      </w:pPr>
+      <w:r>
+        <w:t>Lo contrario de un material tenaz es un material</w:t>
+      </w:r>
+    </w:p>
+    <w:p>
+      <w:pPr>
+        <w:pStyle w:val="Choice"/>
+      </w:pPr>
+      <w:r>
+        <w:t>a)</w:t>
+        <w:tab/>
+        <w:t>Frágil</w:t>
+      </w:r>
+    </w:p>
+    <w:p>
+      <w:pPr>
+        <w:pStyle w:val="Choice"/>
+      </w:pPr>
+      <w:r>
+        <w:t>b)</w:t>
+        <w:tab/>
+        <w:t>Plástico</w:t>
+      </w:r>
+    </w:p>
+    <w:p>
+      <w:pPr>
+        <w:pStyle w:val="Choice"/>
+      </w:pPr>
+      <w:r>
+        <w:t>c)</w:t>
+        <w:tab/>
+        <w:t>Blando</w:t>
+      </w:r>
+    </w:p>
+    <w:p>
+      <w:pPr>
+        <w:pStyle w:val="Choice"/>
+      </w:pPr>
+      <w:r>
+        <w:t>d)</w:t>
+        <w:tab/>
+        <w:t>Dúctil</w:t>
+      </w:r>
+    </w:p>
+    <w:p>
+      <w:pPr>
+        <w:pStyle w:val="ListNumber"/>
+      </w:pPr>
+      <w:r>
+        <w:t>¿Qué material es más tenaz?</w:t>
+      </w:r>
+    </w:p>
+    <w:p>
+      <w:pPr>
+        <w:pStyle w:val="Choice"/>
+      </w:pPr>
+      <w:r>
+        <w:t>a)</w:t>
+        <w:tab/>
+        <w:t>Placa de escayola</w:t>
+      </w:r>
+    </w:p>
+    <w:p>
+      <w:pPr>
+        <w:pStyle w:val="Choice"/>
+      </w:pPr>
+      <w:r>
+        <w:t>b)</w:t>
+        <w:tab/>
+        <w:t>Cristal de una ventana</w:t>
+      </w:r>
+    </w:p>
+    <w:p>
+      <w:pPr>
+        <w:pStyle w:val="Choice"/>
+      </w:pPr>
+      <w:r>
+        <w:t>c)</w:t>
+        <w:tab/>
+        <w:t>Lavabo de porcelana</w:t>
+      </w:r>
+    </w:p>
+    <w:p>
+      <w:pPr>
+        <w:pStyle w:val="Choice"/>
+      </w:pPr>
+      <w:r>
+        <w:t>d)</w:t>
+        <w:tab/>
+        <w:t>Palo de béisbol de madera</w:t>
+      </w:r>
+    </w:p>
+    <w:p>
+      <w:pPr>
+        <w:pStyle w:val="ListNumber"/>
+      </w:pPr>
+      <w:r>
+        <w:t>La propiedad de poder deformarse y recuperar luego la forma original se denomina</w:t>
+      </w:r>
+    </w:p>
+    <w:p>
+      <w:pPr>
+        <w:pStyle w:val="Choice"/>
+      </w:pPr>
+      <w:r>
+        <w:t>a)</w:t>
+        <w:tab/>
+        <w:t>Tenacidad</w:t>
+      </w:r>
+    </w:p>
+    <w:p>
+      <w:pPr>
+        <w:pStyle w:val="Choice"/>
+      </w:pPr>
+      <w:r>
+        <w:t>b)</w:t>
+        <w:tab/>
+        <w:t>Resistencia mecánica</w:t>
+      </w:r>
+    </w:p>
+    <w:p>
+      <w:pPr>
+        <w:pStyle w:val="Choice"/>
+      </w:pPr>
+      <w:r>
+        <w:t>c)</w:t>
+        <w:tab/>
         <w:t>Elasticidad</w:t>
+      </w:r>
+    </w:p>
+    <w:p>
+      <w:pPr>
+        <w:pStyle w:val="Choice"/>
+      </w:pPr>
+      <w:r>
+        <w:t>d)</w:t>
+        <w:tab/>
+        <w:t>Deformabilidad</w:t>
+      </w:r>
+    </w:p>
+    <w:p>
+      <w:pPr>
+        <w:pStyle w:val="ListNumber"/>
+      </w:pPr>
+      <w:r>
+        <w:t>Lo contrario de un material elástico es un material</w:t>
+      </w:r>
+    </w:p>
+    <w:p>
+      <w:pPr>
+        <w:pStyle w:val="Choice"/>
+      </w:pPr>
+      <w:r>
+        <w:t>a)</w:t>
+        <w:tab/>
+        <w:t>Plástico</w:t>
+      </w:r>
+    </w:p>
+    <w:p>
+      <w:pPr>
+        <w:pStyle w:val="Choice"/>
+      </w:pPr>
+      <w:r>
+        <w:t>b)</w:t>
+        <w:tab/>
+        <w:t>Dúctil</w:t>
+      </w:r>
+    </w:p>
+    <w:p>
+      <w:pPr>
+        <w:pStyle w:val="Choice"/>
+      </w:pPr>
+      <w:r>
+        <w:t>c)</w:t>
+        <w:tab/>
+        <w:t>Blando</w:t>
+      </w:r>
+    </w:p>
+    <w:p>
+      <w:pPr>
+        <w:pStyle w:val="Choice"/>
+      </w:pPr>
+      <w:r>
+        <w:t>d)</w:t>
+        <w:tab/>
+        <w:t>Frágil</w:t>
+      </w:r>
+    </w:p>
+    <w:p>
+      <w:pPr>
+        <w:pStyle w:val="ListNumber"/>
+      </w:pPr>
+      <w:r>
+        <w:t>¿Qué material es más elástico?</w:t>
+      </w:r>
+    </w:p>
+    <w:p>
+      <w:pPr>
+        <w:pStyle w:val="Choice"/>
+      </w:pPr>
+      <w:r>
+        <w:t>a)</w:t>
+        <w:tab/>
+        <w:t>Plastilina</w:t>
+      </w:r>
+    </w:p>
+    <w:p>
+      <w:pPr>
+        <w:pStyle w:val="Choice"/>
+      </w:pPr>
+      <w:r>
+        <w:t>b)</w:t>
+        <w:tab/>
+        <w:t>Cristal</w:t>
+      </w:r>
+    </w:p>
+    <w:p>
+      <w:pPr>
+        <w:pStyle w:val="Choice"/>
+      </w:pPr>
+      <w:r>
+        <w:t>c)</w:t>
+        <w:tab/>
+        <w:t>Plástico fundido</w:t>
+      </w:r>
+    </w:p>
+    <w:p>
+      <w:pPr>
+        <w:pStyle w:val="Choice"/>
+      </w:pPr>
+      <w:r>
+        <w:t>d)</w:t>
+        <w:tab/>
+        <w:t>Neumático de automóvil</w:t>
+      </w:r>
+    </w:p>
+    <w:p>
+      <w:pPr>
+        <w:pStyle w:val="ListNumber"/>
+      </w:pPr>
+      <w:r>
+        <w:t>La propiedad de poder soportar esfuerzos sin romperse ni deformarse se denomina</w:t>
+      </w:r>
+    </w:p>
+    <w:p>
+      <w:pPr>
+        <w:pStyle w:val="Choice"/>
+      </w:pPr>
+      <w:r>
+        <w:t>a)</w:t>
+        <w:tab/>
+        <w:t>Esforzabilidad</w:t>
       </w:r>
     </w:p>
     <w:p>
@@ -141,7 +1149,7 @@
       <w:r>
         <w:t>c)</w:t>
         <w:tab/>
-        <w:t>Ductilidad</w:t>
+        <w:t>Resistencia mecánica</w:t>
       </w:r>
     </w:p>
     <w:p>
@@ -150,526 +1158,46 @@
       </w:pPr>
       <w:r>
         <w:t>d)</w:t>
-        <w:tab/>
-        <w:t>Maleabilidad</w:t>
-      </w:r>
-    </w:p>
-    <w:p>
-      <w:pPr>
-        <w:pStyle w:val="ListNumber"/>
-      </w:pPr>
-      <w:r>
-        <w:t>¿Qué material es más dúctil?</w:t>
-      </w:r>
-    </w:p>
-    <w:p>
-      <w:pPr>
-        <w:pStyle w:val="Choice"/>
-      </w:pPr>
-      <w:r>
-        <w:t>a)</w:t>
-        <w:tab/>
-        <w:t>Cristal</w:t>
-      </w:r>
-    </w:p>
-    <w:p>
-      <w:pPr>
-        <w:pStyle w:val="Choice"/>
-      </w:pPr>
-      <w:r>
-        <w:t>b)</w:t>
-        <w:tab/>
-        <w:t>Plástico frío</w:t>
-      </w:r>
-    </w:p>
-    <w:p>
-      <w:pPr>
-        <w:pStyle w:val="Choice"/>
-      </w:pPr>
-      <w:r>
-        <w:t>c)</w:t>
-        <w:tab/>
-        <w:t>Plastilina</w:t>
-      </w:r>
-    </w:p>
-    <w:p>
-      <w:pPr>
-        <w:pStyle w:val="Choice"/>
-      </w:pPr>
-      <w:r>
-        <w:t>d)</w:t>
-        <w:tab/>
-        <w:t>Plástico caliente</w:t>
-      </w:r>
-    </w:p>
-    <w:p>
-      <w:pPr>
-        <w:pStyle w:val="ListNumber"/>
-      </w:pPr>
-      <w:r>
-        <w:t>La propiedad de poder convertirse en líquido al calentarse se denomina</w:t>
-      </w:r>
-    </w:p>
-    <w:p>
-      <w:pPr>
-        <w:pStyle w:val="Choice"/>
-      </w:pPr>
-      <w:r>
-        <w:t>a)</w:t>
-        <w:tab/>
-        <w:t>Fusibilidad</w:t>
-      </w:r>
-    </w:p>
-    <w:p>
-      <w:pPr>
-        <w:pStyle w:val="Choice"/>
-      </w:pPr>
-      <w:r>
-        <w:t>b)</w:t>
-        <w:tab/>
-        <w:t>Soldabilidad</w:t>
-      </w:r>
-    </w:p>
-    <w:p>
-      <w:pPr>
-        <w:pStyle w:val="Choice"/>
-      </w:pPr>
-      <w:r>
-        <w:t>c)</w:t>
-        <w:tab/>
-        <w:t>Maleabilidad</w:t>
-      </w:r>
-    </w:p>
-    <w:p>
-      <w:pPr>
-        <w:pStyle w:val="Choice"/>
-      </w:pPr>
-      <w:r>
-        <w:t>d)</w:t>
-        <w:tab/>
-        <w:t>Ductilidad</w:t>
-      </w:r>
-    </w:p>
-    <w:p>
-      <w:pPr>
-        <w:pStyle w:val="ListNumber"/>
-      </w:pPr>
-      <w:r>
-        <w:t>¿Qué material es más fusible?</w:t>
-      </w:r>
-    </w:p>
-    <w:p>
-      <w:pPr>
-        <w:pStyle w:val="Choice"/>
-      </w:pPr>
-      <w:r>
-        <w:t>a)</w:t>
-        <w:tab/>
-        <w:t>Madera</w:t>
-      </w:r>
-    </w:p>
-    <w:p>
-      <w:pPr>
-        <w:pStyle w:val="Choice"/>
-      </w:pPr>
-      <w:r>
-        <w:t>b)</w:t>
-        <w:tab/>
-        <w:t>Goma de neumático</w:t>
-      </w:r>
-    </w:p>
-    <w:p>
-      <w:pPr>
-        <w:pStyle w:val="Choice"/>
-      </w:pPr>
-      <w:r>
-        <w:t>c)</w:t>
-        <w:tab/>
-        <w:t>Estaño</w:t>
-      </w:r>
-    </w:p>
-    <w:p>
-      <w:pPr>
-        <w:pStyle w:val="Choice"/>
-      </w:pPr>
-      <w:r>
-        <w:t>d)</w:t>
-        <w:tab/>
-        <w:t>Cuero</w:t>
-      </w:r>
-    </w:p>
-    <w:p>
-      <w:pPr>
-        <w:pStyle w:val="ListNumber"/>
-      </w:pPr>
-      <w:r>
-        <w:t>La propiedad de algunos materiales de poder unirse con presión y calor se denomina</w:t>
-      </w:r>
-    </w:p>
-    <w:p>
-      <w:pPr>
-        <w:pStyle w:val="Choice"/>
-      </w:pPr>
-      <w:r>
-        <w:t>a)</w:t>
-        <w:tab/>
-        <w:t>Ductilidad</w:t>
-      </w:r>
-    </w:p>
-    <w:p>
-      <w:pPr>
-        <w:pStyle w:val="Choice"/>
-      </w:pPr>
-      <w:r>
-        <w:t>b)</w:t>
-        <w:tab/>
-        <w:t>Fusibilidad</w:t>
-      </w:r>
-    </w:p>
-    <w:p>
-      <w:pPr>
-        <w:pStyle w:val="Choice"/>
-      </w:pPr>
-      <w:r>
-        <w:t>c)</w:t>
-        <w:tab/>
-        <w:t>Maleabilidad</w:t>
-      </w:r>
-    </w:p>
-    <w:p>
-      <w:pPr>
-        <w:pStyle w:val="Choice"/>
-      </w:pPr>
-      <w:r>
-        <w:t>d)</w:t>
-        <w:tab/>
-        <w:t>Soldabilidad</w:t>
-      </w:r>
-    </w:p>
-    <w:p>
-      <w:pPr>
-        <w:pStyle w:val="ListNumber"/>
-      </w:pPr>
-      <w:r>
-        <w:t>¿Qué material es más soldable?</w:t>
-      </w:r>
-    </w:p>
-    <w:p>
-      <w:pPr>
-        <w:pStyle w:val="Choice"/>
-      </w:pPr>
-      <w:r>
-        <w:t>a)</w:t>
-        <w:tab/>
-        <w:t>Papel</w:t>
-      </w:r>
-    </w:p>
-    <w:p>
-      <w:pPr>
-        <w:pStyle w:val="Choice"/>
-      </w:pPr>
-      <w:r>
-        <w:t>b)</w:t>
-        <w:tab/>
-        <w:t>Hierro</w:t>
-      </w:r>
-    </w:p>
-    <w:p>
-      <w:pPr>
-        <w:pStyle w:val="Choice"/>
-      </w:pPr>
-      <w:r>
-        <w:t>c)</w:t>
-        <w:tab/>
-        <w:t>Corcho</w:t>
-      </w:r>
-    </w:p>
-    <w:p>
-      <w:pPr>
-        <w:pStyle w:val="Choice"/>
-      </w:pPr>
-      <w:r>
-        <w:t>d)</w:t>
-        <w:tab/>
-        <w:t>Madera</w:t>
-      </w:r>
-    </w:p>
-    <w:p>
-      <w:pPr>
-        <w:pStyle w:val="ListNumber"/>
-      </w:pPr>
-      <w:r>
-        <w:t>Cuando un litro de material pesa mucho más de un kilo se dice que tiene</w:t>
-      </w:r>
-    </w:p>
-    <w:p>
-      <w:pPr>
-        <w:pStyle w:val="Choice"/>
-      </w:pPr>
-      <w:r>
-        <w:t>a)</w:t>
-        <w:tab/>
-        <w:t>Mucho peso</w:t>
-      </w:r>
-    </w:p>
-    <w:p>
-      <w:pPr>
-        <w:pStyle w:val="Choice"/>
-      </w:pPr>
-      <w:r>
-        <w:t>b)</w:t>
-        <w:tab/>
-        <w:t>Mucha dureza</w:t>
-      </w:r>
-    </w:p>
-    <w:p>
-      <w:pPr>
-        <w:pStyle w:val="Choice"/>
-      </w:pPr>
-      <w:r>
-        <w:t>c)</w:t>
-        <w:tab/>
-        <w:t>Mucha densidad</w:t>
-      </w:r>
-    </w:p>
-    <w:p>
-      <w:pPr>
-        <w:pStyle w:val="Choice"/>
-      </w:pPr>
-      <w:r>
-        <w:t>d)</w:t>
-        <w:tab/>
-        <w:t>Mucha resistencia mecánica</w:t>
-      </w:r>
-    </w:p>
-    <w:p>
-      <w:pPr>
-        <w:pStyle w:val="ListNumber"/>
-      </w:pPr>
-      <w:r>
-        <w:t>¿Qué material es más denso?</w:t>
-      </w:r>
-    </w:p>
-    <w:p>
-      <w:pPr>
-        <w:pStyle w:val="Choice"/>
-      </w:pPr>
-      <w:r>
-        <w:t>a)</w:t>
-        <w:tab/>
-        <w:t>Dos kilos de corcho</w:t>
-      </w:r>
-    </w:p>
-    <w:p>
-      <w:pPr>
-        <w:pStyle w:val="Choice"/>
-      </w:pPr>
-      <w:r>
-        <w:t>b)</w:t>
-        <w:tab/>
-        <w:t>Cuatro kilos de papel</w:t>
-      </w:r>
-    </w:p>
-    <w:p>
-      <w:pPr>
-        <w:pStyle w:val="Choice"/>
-      </w:pPr>
-      <w:r>
-        <w:t>c)</w:t>
-        <w:tab/>
-        <w:t>Un kilo de plomo</w:t>
-      </w:r>
-    </w:p>
-    <w:p>
-      <w:pPr>
-        <w:pStyle w:val="Choice"/>
-      </w:pPr>
-      <w:r>
-        <w:t>d)</w:t>
-        <w:tab/>
-        <w:t>Tres kilos de cristal</w:t>
-      </w:r>
-    </w:p>
-    <w:p>
-      <w:pPr>
-        <w:pStyle w:val="ListNumber"/>
-      </w:pPr>
-      <w:r>
-        <w:t>¿Por qué el corcho flota sobre el agua?</w:t>
-      </w:r>
-    </w:p>
-    <w:p>
-      <w:pPr>
-        <w:pStyle w:val="Choice"/>
-      </w:pPr>
-      <w:r>
-        <w:t>a)</w:t>
-        <w:tab/>
-        <w:t>Porque tiene menos densidad que el agua</w:t>
-      </w:r>
-    </w:p>
-    <w:p>
-      <w:pPr>
-        <w:pStyle w:val="Choice"/>
-      </w:pPr>
-      <w:r>
-        <w:t>b)</w:t>
-        <w:tab/>
-        <w:t>Porque tiene más densidad que el agua</w:t>
-      </w:r>
-    </w:p>
-    <w:p>
-      <w:pPr>
-        <w:pStyle w:val="Choice"/>
-      </w:pPr>
-      <w:r>
-        <w:t>c)</w:t>
-        <w:tab/>
-        <w:t>Ninguna es correcta</w:t>
-      </w:r>
-    </w:p>
-    <w:p>
-      <w:pPr>
-        <w:pStyle w:val="Choice"/>
-      </w:pPr>
-      <w:r>
-        <w:t>d)</w:t>
-        <w:tab/>
-        <w:t>Porque es sólido y el agua es líquida</w:t>
-      </w:r>
-    </w:p>
-    <w:p>
-      <w:pPr>
-        <w:pStyle w:val="ListNumber"/>
-      </w:pPr>
-      <w:r>
-        <w:t>¿Por qué el hierro se hunde bajo el agua?</w:t>
-      </w:r>
-    </w:p>
-    <w:p>
-      <w:pPr>
-        <w:pStyle w:val="Choice"/>
-      </w:pPr>
-      <w:r>
-        <w:t>a)</w:t>
-        <w:tab/>
-        <w:t>Porque tiene más densidad que el agua</w:t>
-      </w:r>
-    </w:p>
-    <w:p>
-      <w:pPr>
-        <w:pStyle w:val="Choice"/>
-      </w:pPr>
-      <w:r>
-        <w:t>b)</w:t>
-        <w:tab/>
-        <w:t>Porque tiene menos densidad que el agua</w:t>
-      </w:r>
-    </w:p>
-    <w:p>
-      <w:pPr>
-        <w:pStyle w:val="Choice"/>
-      </w:pPr>
-      <w:r>
-        <w:t>c)</w:t>
-        <w:tab/>
-        <w:t>Ninguna es correcta</w:t>
-      </w:r>
-    </w:p>
-    <w:p>
-      <w:pPr>
-        <w:pStyle w:val="Choice"/>
-      </w:pPr>
-      <w:r>
-        <w:t>d)</w:t>
-        <w:tab/>
-        <w:t>Porque es sólido y el agua es líquida</w:t>
-      </w:r>
-    </w:p>
-    <w:p>
-      <w:pPr>
-        <w:pStyle w:val="ListNumber"/>
-      </w:pPr>
-      <w:r>
-        <w:t>¿Por qué el hierro flota sobre el mercurio líquido?</w:t>
-      </w:r>
-    </w:p>
-    <w:p>
-      <w:pPr>
-        <w:pStyle w:val="Choice"/>
-      </w:pPr>
-      <w:r>
-        <w:t>a)</w:t>
-        <w:tab/>
-        <w:t>Porque tiene más densidad que el mercurio</w:t>
-      </w:r>
-    </w:p>
-    <w:p>
-      <w:pPr>
-        <w:pStyle w:val="Choice"/>
-      </w:pPr>
-      <w:r>
-        <w:t>b)</w:t>
-        <w:tab/>
-        <w:t>Porque tiene menos densidad que el mercurio</w:t>
-      </w:r>
-    </w:p>
-    <w:p>
-      <w:pPr>
-        <w:pStyle w:val="Choice"/>
-      </w:pPr>
-      <w:r>
-        <w:t>c)</w:t>
-        <w:tab/>
-        <w:t>Porque es sólido y el mercurio es líquido</w:t>
-      </w:r>
-    </w:p>
-    <w:p>
-      <w:pPr>
-        <w:pStyle w:val="Choice"/>
-      </w:pPr>
-      <w:r>
-        <w:t>d)</w:t>
-        <w:tab/>
-        <w:t>Ninguna es correcta</w:t>
-      </w:r>
-    </w:p>
-    <w:p>
-      <w:pPr>
-        <w:pStyle w:val="ListNumber"/>
-      </w:pPr>
-      <w:r>
-        <w:t>La resistencia a ser rayado por otro objeto se denomina</w:t>
-      </w:r>
-    </w:p>
-    <w:p>
-      <w:pPr>
-        <w:pStyle w:val="Choice"/>
-      </w:pPr>
-      <w:r>
-        <w:t>a)</w:t>
-        <w:tab/>
-        <w:t>Rayabilidad</w:t>
-      </w:r>
-    </w:p>
-    <w:p>
-      <w:pPr>
-        <w:pStyle w:val="Choice"/>
-      </w:pPr>
-      <w:r>
-        <w:t>b)</w:t>
         <w:tab/>
         <w:t>Dureza</w:t>
       </w:r>
     </w:p>
     <w:p>
       <w:pPr>
+        <w:pStyle w:val="ListNumber"/>
+      </w:pPr>
+      <w:r>
+        <w:t>¿Qué material tiene más resistencia mecánica?</w:t>
+      </w:r>
+    </w:p>
+    <w:p>
+      <w:pPr>
+        <w:pStyle w:val="Choice"/>
+      </w:pPr>
+      <w:r>
+        <w:t>a)</w:t>
+        <w:tab/>
+        <w:t>Barra de cuarzo</w:t>
+      </w:r>
+    </w:p>
+    <w:p>
+      <w:pPr>
+        <w:pStyle w:val="Choice"/>
+      </w:pPr>
+      <w:r>
+        <w:t>b)</w:t>
+        <w:tab/>
+        <w:t>Barra de plástico</w:t>
+      </w:r>
+    </w:p>
+    <w:p>
+      <w:pPr>
         <w:pStyle w:val="Choice"/>
       </w:pPr>
       <w:r>
         <w:t>c)</w:t>
         <w:tab/>
-        <w:t>Tenacidad</w:t>
+        <w:t>Barra de acero</w:t>
       </w:r>
     </w:p>
     <w:p>
@@ -679,7 +1207,7 @@
       <w:r>
         <w:t>d)</w:t>
         <w:tab/>
-        <w:t>Resistencia mecánica</w:t>
+        <w:t>Barra de madera</w:t>
       </w:r>
     </w:p>
     <w:p>
@@ -687,7 +1215,295 @@
         <w:pStyle w:val="ListNumber"/>
       </w:pPr>
       <w:r>
-        <w:t>Lo contrario de un material duro es un material</w:t>
+        <w:t>La capacidad que tiene un material de transmitir el calor se denomina</w:t>
+      </w:r>
+    </w:p>
+    <w:p>
+      <w:pPr>
+        <w:pStyle w:val="Choice"/>
+      </w:pPr>
+      <w:r>
+        <w:t>a)</w:t>
+        <w:tab/>
+        <w:t>Conductividad térmica</w:t>
+      </w:r>
+    </w:p>
+    <w:p>
+      <w:pPr>
+        <w:pStyle w:val="Choice"/>
+      </w:pPr>
+      <w:r>
+        <w:t>b)</w:t>
+        <w:tab/>
+        <w:t>Caloribilidad</w:t>
+      </w:r>
+    </w:p>
+    <w:p>
+      <w:pPr>
+        <w:pStyle w:val="Choice"/>
+      </w:pPr>
+      <w:r>
+        <w:t>c)</w:t>
+        <w:tab/>
+        <w:t>Conductividad eléctrica</w:t>
+      </w:r>
+    </w:p>
+    <w:p>
+      <w:pPr>
+        <w:pStyle w:val="Choice"/>
+      </w:pPr>
+      <w:r>
+        <w:t>d)</w:t>
+        <w:tab/>
+        <w:t>Dilatación térmica</w:t>
+      </w:r>
+    </w:p>
+    <w:p>
+      <w:pPr>
+        <w:pStyle w:val="ListNumber"/>
+      </w:pPr>
+      <w:r>
+        <w:t>¿Qué material tendrá mejor conductividad térmica?</w:t>
+      </w:r>
+    </w:p>
+    <w:p>
+      <w:pPr>
+        <w:pStyle w:val="Choice"/>
+      </w:pPr>
+      <w:r>
+        <w:t>a)</w:t>
+        <w:tab/>
+        <w:t>Un material cerámico</w:t>
+      </w:r>
+    </w:p>
+    <w:p>
+      <w:pPr>
+        <w:pStyle w:val="Choice"/>
+      </w:pPr>
+      <w:r>
+        <w:t>b)</w:t>
+        <w:tab/>
+        <w:t>La madera</w:t>
+      </w:r>
+    </w:p>
+    <w:p>
+      <w:pPr>
+        <w:pStyle w:val="Choice"/>
+      </w:pPr>
+      <w:r>
+        <w:t>c)</w:t>
+        <w:tab/>
+        <w:t>El plástico</w:t>
+      </w:r>
+    </w:p>
+    <w:p>
+      <w:pPr>
+        <w:pStyle w:val="Choice"/>
+      </w:pPr>
+      <w:r>
+        <w:t>d)</w:t>
+        <w:tab/>
+        <w:t>Un metal</w:t>
+      </w:r>
+    </w:p>
+    <w:p>
+      <w:pPr>
+        <w:pStyle w:val="ListNumber"/>
+      </w:pPr>
+      <w:r>
+        <w:t>La propiedad de aumentar de tamaño al calentarse se denomina</w:t>
+      </w:r>
+    </w:p>
+    <w:p>
+      <w:pPr>
+        <w:pStyle w:val="Choice"/>
+      </w:pPr>
+      <w:r>
+        <w:t>a)</w:t>
+        <w:tab/>
+        <w:t>Conductividad térmica</w:t>
+      </w:r>
+    </w:p>
+    <w:p>
+      <w:pPr>
+        <w:pStyle w:val="Choice"/>
+      </w:pPr>
+      <w:r>
+        <w:t>b)</w:t>
+        <w:tab/>
+        <w:t>Aumentabilidad</w:t>
+      </w:r>
+    </w:p>
+    <w:p>
+      <w:pPr>
+        <w:pStyle w:val="Choice"/>
+      </w:pPr>
+      <w:r>
+        <w:t>c)</w:t>
+        <w:tab/>
+        <w:t>Oxidación</w:t>
+      </w:r>
+    </w:p>
+    <w:p>
+      <w:pPr>
+        <w:pStyle w:val="Choice"/>
+      </w:pPr>
+      <w:r>
+        <w:t>d)</w:t>
+        <w:tab/>
+        <w:t>Dilatación térmica</w:t>
+      </w:r>
+    </w:p>
+    <w:p>
+      <w:pPr>
+        <w:pStyle w:val="ListNumber"/>
+      </w:pPr>
+      <w:r>
+        <w:t>La capacidad que tiene un material de transmitir la electricidad se denomina</w:t>
+      </w:r>
+    </w:p>
+    <w:p>
+      <w:pPr>
+        <w:pStyle w:val="Choice"/>
+      </w:pPr>
+      <w:r>
+        <w:t>a)</w:t>
+        <w:tab/>
+        <w:t>Dilatación térmica</w:t>
+      </w:r>
+    </w:p>
+    <w:p>
+      <w:pPr>
+        <w:pStyle w:val="Choice"/>
+      </w:pPr>
+      <w:r>
+        <w:t>b)</w:t>
+        <w:tab/>
+        <w:t>Conductividad eléctrica</w:t>
+      </w:r>
+    </w:p>
+    <w:p>
+      <w:pPr>
+        <w:pStyle w:val="Choice"/>
+      </w:pPr>
+      <w:r>
+        <w:t>c)</w:t>
+        <w:tab/>
+        <w:t>Conductividad térmica</w:t>
+      </w:r>
+    </w:p>
+    <w:p>
+      <w:pPr>
+        <w:pStyle w:val="Choice"/>
+      </w:pPr>
+      <w:r>
+        <w:t>d)</w:t>
+        <w:tab/>
+        <w:t>Caloribilidad</w:t>
+      </w:r>
+    </w:p>
+    <w:p>
+      <w:pPr>
+        <w:pStyle w:val="ListNumber"/>
+      </w:pPr>
+      <w:r>
+        <w:t>¿Qué material tendrá mejor conductividad eléctrica?</w:t>
+      </w:r>
+    </w:p>
+    <w:p>
+      <w:pPr>
+        <w:pStyle w:val="Choice"/>
+      </w:pPr>
+      <w:r>
+        <w:t>a)</w:t>
+        <w:tab/>
+        <w:t>El plástico</w:t>
+      </w:r>
+    </w:p>
+    <w:p>
+      <w:pPr>
+        <w:pStyle w:val="Choice"/>
+      </w:pPr>
+      <w:r>
+        <w:t>b)</w:t>
+        <w:tab/>
+        <w:t>Un material cerámico</w:t>
+      </w:r>
+    </w:p>
+    <w:p>
+      <w:pPr>
+        <w:pStyle w:val="Choice"/>
+      </w:pPr>
+      <w:r>
+        <w:t>c)</w:t>
+        <w:tab/>
+        <w:t>La madera</w:t>
+      </w:r>
+    </w:p>
+    <w:p>
+      <w:pPr>
+        <w:pStyle w:val="Choice"/>
+      </w:pPr>
+      <w:r>
+        <w:t>d)</w:t>
+        <w:tab/>
+        <w:t>Un metal</w:t>
+      </w:r>
+    </w:p>
+    <w:p>
+      <w:pPr>
+        <w:pStyle w:val="ListNumber"/>
+      </w:pPr>
+      <w:r>
+        <w:t>La capacidad de combinarse con el oxígeno del aire se denomina</w:t>
+      </w:r>
+    </w:p>
+    <w:p>
+      <w:pPr>
+        <w:pStyle w:val="Choice"/>
+      </w:pPr>
+      <w:r>
+        <w:t>a)</w:t>
+        <w:tab/>
+        <w:t>Oxidificación</w:t>
+      </w:r>
+    </w:p>
+    <w:p>
+      <w:pPr>
+        <w:pStyle w:val="Choice"/>
+      </w:pPr>
+      <w:r>
+        <w:t>b)</w:t>
+        <w:tab/>
+        <w:t>Corrosión</w:t>
+      </w:r>
+    </w:p>
+    <w:p>
+      <w:pPr>
+        <w:pStyle w:val="Choice"/>
+      </w:pPr>
+      <w:r>
+        <w:t>c)</w:t>
+        <w:tab/>
+        <w:t>Acidificación</w:t>
+      </w:r>
+    </w:p>
+    <w:p>
+      <w:pPr>
+        <w:pStyle w:val="Choice"/>
+      </w:pPr>
+      <w:r>
+        <w:t>d)</w:t>
+        <w:tab/>
+        <w:t>Oxidación</w:t>
+      </w:r>
+    </w:p>
+    <w:p>
+      <w:pPr>
+        <w:pStyle w:val="ListNumber"/>
+      </w:pPr>
+      <w:r>
+        <w:t>¿Qué material tendrá más oxidación al aire libre?</w:t>
       </w:r>
     </w:p>
     <w:p>
@@ -707,7 +1523,7 @@
       <w:r>
         <w:t>b)</w:t>
         <w:tab/>
-        <w:t>Blando</w:t>
+        <w:t>Granito</w:t>
       </w:r>
     </w:p>
     <w:p>
@@ -717,823 +1533,7 @@
       <w:r>
         <w:t>c)</w:t>
         <w:tab/>
-        <w:t>Dúctil</w:t>
-      </w:r>
-    </w:p>
-    <w:p>
-      <w:pPr>
-        <w:pStyle w:val="Choice"/>
-      </w:pPr>
-      <w:r>
-        <w:t>d)</w:t>
-        <w:tab/>
-        <w:t>Frágil</w:t>
-      </w:r>
-    </w:p>
-    <w:p>
-      <w:pPr>
-        <w:pStyle w:val="ListNumber"/>
-      </w:pPr>
-      <w:r>
-        <w:t>¿Qué material es más duro?</w:t>
-      </w:r>
-    </w:p>
-    <w:p>
-      <w:pPr>
-        <w:pStyle w:val="Choice"/>
-      </w:pPr>
-      <w:r>
-        <w:t>a)</w:t>
-        <w:tab/>
-        <w:t>Mármol</w:t>
-      </w:r>
-    </w:p>
-    <w:p>
-      <w:pPr>
-        <w:pStyle w:val="Choice"/>
-      </w:pPr>
-      <w:r>
-        <w:t>b)</w:t>
-        <w:tab/>
-        <w:t>Plástico</w:t>
-      </w:r>
-    </w:p>
-    <w:p>
-      <w:pPr>
-        <w:pStyle w:val="Choice"/>
-      </w:pPr>
-      <w:r>
-        <w:t>c)</w:t>
-        <w:tab/>
-        <w:t>Diamante</w:t>
-      </w:r>
-    </w:p>
-    <w:p>
-      <w:pPr>
-        <w:pStyle w:val="Choice"/>
-      </w:pPr>
-      <w:r>
-        <w:t>d)</w:t>
-        <w:tab/>
-        <w:t>Estaño</w:t>
-      </w:r>
-    </w:p>
-    <w:p>
-      <w:pPr>
-        <w:pStyle w:val="ListNumber"/>
-      </w:pPr>
-      <w:r>
-        <w:t>¿Por qué puedo rayar un bate de madera con un cristal?</w:t>
-      </w:r>
-    </w:p>
-    <w:p>
-      <w:pPr>
-        <w:pStyle w:val="Choice"/>
-      </w:pPr>
-      <w:r>
-        <w:t>a)</w:t>
-        <w:tab/>
-        <w:t>Porque el cristal es más duro que la madera</w:t>
-      </w:r>
-    </w:p>
-    <w:p>
-      <w:pPr>
-        <w:pStyle w:val="Choice"/>
-      </w:pPr>
-      <w:r>
-        <w:t>b)</w:t>
-        <w:tab/>
-        <w:t>Porque el bate de madera puede romper el cristal</w:t>
-      </w:r>
-    </w:p>
-    <w:p>
-      <w:pPr>
-        <w:pStyle w:val="Choice"/>
-      </w:pPr>
-      <w:r>
-        <w:t>c)</w:t>
-        <w:tab/>
-        <w:t>Porque la madera es más dura que el cristal</w:t>
-      </w:r>
-    </w:p>
-    <w:p>
-      <w:pPr>
-        <w:pStyle w:val="Choice"/>
-      </w:pPr>
-      <w:r>
-        <w:t>d)</w:t>
-        <w:tab/>
-        <w:t>Porque el cristal tiene mucho filo</w:t>
-      </w:r>
-    </w:p>
-    <w:p>
-      <w:pPr>
-        <w:pStyle w:val="ListNumber"/>
-      </w:pPr>
-      <w:r>
-        <w:t>La resistencia de un material a ser golpeado sin romperse se denomina</w:t>
-      </w:r>
-    </w:p>
-    <w:p>
-      <w:pPr>
-        <w:pStyle w:val="Choice"/>
-      </w:pPr>
-      <w:r>
-        <w:t>a)</w:t>
-        <w:tab/>
-        <w:t>Golpeabilidad</w:t>
-      </w:r>
-    </w:p>
-    <w:p>
-      <w:pPr>
-        <w:pStyle w:val="Choice"/>
-      </w:pPr>
-      <w:r>
-        <w:t>b)</w:t>
-        <w:tab/>
-        <w:t>Resistencia mecánica</w:t>
-      </w:r>
-    </w:p>
-    <w:p>
-      <w:pPr>
-        <w:pStyle w:val="Choice"/>
-      </w:pPr>
-      <w:r>
-        <w:t>c)</w:t>
-        <w:tab/>
-        <w:t>Tenacidad</w:t>
-      </w:r>
-    </w:p>
-    <w:p>
-      <w:pPr>
-        <w:pStyle w:val="Choice"/>
-      </w:pPr>
-      <w:r>
-        <w:t>d)</w:t>
-        <w:tab/>
-        <w:t>Dureza</w:t>
-      </w:r>
-    </w:p>
-    <w:p>
-      <w:pPr>
-        <w:pStyle w:val="ListNumber"/>
-      </w:pPr>
-      <w:r>
-        <w:t>Lo contrario de un material tenaz es un material</w:t>
-      </w:r>
-    </w:p>
-    <w:p>
-      <w:pPr>
-        <w:pStyle w:val="Choice"/>
-      </w:pPr>
-      <w:r>
-        <w:t>a)</w:t>
-        <w:tab/>
-        <w:t>Dúctil</w:t>
-      </w:r>
-    </w:p>
-    <w:p>
-      <w:pPr>
-        <w:pStyle w:val="Choice"/>
-      </w:pPr>
-      <w:r>
-        <w:t>b)</w:t>
-        <w:tab/>
-        <w:t>Blando</w:t>
-      </w:r>
-    </w:p>
-    <w:p>
-      <w:pPr>
-        <w:pStyle w:val="Choice"/>
-      </w:pPr>
-      <w:r>
-        <w:t>c)</w:t>
-        <w:tab/>
-        <w:t>Frágil</w:t>
-      </w:r>
-    </w:p>
-    <w:p>
-      <w:pPr>
-        <w:pStyle w:val="Choice"/>
-      </w:pPr>
-      <w:r>
-        <w:t>d)</w:t>
-        <w:tab/>
-        <w:t>Plástico</w:t>
-      </w:r>
-    </w:p>
-    <w:p>
-      <w:pPr>
-        <w:pStyle w:val="ListNumber"/>
-      </w:pPr>
-      <w:r>
-        <w:t>¿Qué material es más tenaz?</w:t>
-      </w:r>
-    </w:p>
-    <w:p>
-      <w:pPr>
-        <w:pStyle w:val="Choice"/>
-      </w:pPr>
-      <w:r>
-        <w:t>a)</w:t>
-        <w:tab/>
-        <w:t>Placa de escayola</w:t>
-      </w:r>
-    </w:p>
-    <w:p>
-      <w:pPr>
-        <w:pStyle w:val="Choice"/>
-      </w:pPr>
-      <w:r>
-        <w:t>b)</w:t>
-        <w:tab/>
-        <w:t>Cristal de una ventana</w:t>
-      </w:r>
-    </w:p>
-    <w:p>
-      <w:pPr>
-        <w:pStyle w:val="Choice"/>
-      </w:pPr>
-      <w:r>
-        <w:t>c)</w:t>
-        <w:tab/>
-        <w:t>Lavabo de porcelana</w:t>
-      </w:r>
-    </w:p>
-    <w:p>
-      <w:pPr>
-        <w:pStyle w:val="Choice"/>
-      </w:pPr>
-      <w:r>
-        <w:t>d)</w:t>
-        <w:tab/>
-        <w:t>Palo de béisbol de madera</w:t>
-      </w:r>
-    </w:p>
-    <w:p>
-      <w:pPr>
-        <w:pStyle w:val="ListNumber"/>
-      </w:pPr>
-      <w:r>
-        <w:t>La propiedad de poder deformarse y recuperar luego la forma original se denomina</w:t>
-      </w:r>
-    </w:p>
-    <w:p>
-      <w:pPr>
-        <w:pStyle w:val="Choice"/>
-      </w:pPr>
-      <w:r>
-        <w:t>a)</w:t>
-        <w:tab/>
-        <w:t>Deformabilidad</w:t>
-      </w:r>
-    </w:p>
-    <w:p>
-      <w:pPr>
-        <w:pStyle w:val="Choice"/>
-      </w:pPr>
-      <w:r>
-        <w:t>b)</w:t>
-        <w:tab/>
-        <w:t>Resistencia mecánica</w:t>
-      </w:r>
-    </w:p>
-    <w:p>
-      <w:pPr>
-        <w:pStyle w:val="Choice"/>
-      </w:pPr>
-      <w:r>
-        <w:t>c)</w:t>
-        <w:tab/>
-        <w:t>Tenacidad</w:t>
-      </w:r>
-    </w:p>
-    <w:p>
-      <w:pPr>
-        <w:pStyle w:val="Choice"/>
-      </w:pPr>
-      <w:r>
-        <w:t>d)</w:t>
-        <w:tab/>
-        <w:t>Elasticidad</w:t>
-      </w:r>
-    </w:p>
-    <w:p>
-      <w:pPr>
-        <w:pStyle w:val="ListNumber"/>
-      </w:pPr>
-      <w:r>
-        <w:t>Lo contrario de un material elástico es un material</w:t>
-      </w:r>
-    </w:p>
-    <w:p>
-      <w:pPr>
-        <w:pStyle w:val="Choice"/>
-      </w:pPr>
-      <w:r>
-        <w:t>a)</w:t>
-        <w:tab/>
-        <w:t>Frágil</w:t>
-      </w:r>
-    </w:p>
-    <w:p>
-      <w:pPr>
-        <w:pStyle w:val="Choice"/>
-      </w:pPr>
-      <w:r>
-        <w:t>b)</w:t>
-        <w:tab/>
-        <w:t>Dúctil</w:t>
-      </w:r>
-    </w:p>
-    <w:p>
-      <w:pPr>
-        <w:pStyle w:val="Choice"/>
-      </w:pPr>
-      <w:r>
-        <w:t>c)</w:t>
-        <w:tab/>
-        <w:t>Blando</w:t>
-      </w:r>
-    </w:p>
-    <w:p>
-      <w:pPr>
-        <w:pStyle w:val="Choice"/>
-      </w:pPr>
-      <w:r>
-        <w:t>d)</w:t>
-        <w:tab/>
-        <w:t>Plástico</w:t>
-      </w:r>
-    </w:p>
-    <w:p>
-      <w:pPr>
-        <w:pStyle w:val="ListNumber"/>
-      </w:pPr>
-      <w:r>
-        <w:t>¿Qué material es más elástico?</w:t>
-      </w:r>
-    </w:p>
-    <w:p>
-      <w:pPr>
-        <w:pStyle w:val="Choice"/>
-      </w:pPr>
-      <w:r>
-        <w:t>a)</w:t>
-        <w:tab/>
-        <w:t>Plastilina</w:t>
-      </w:r>
-    </w:p>
-    <w:p>
-      <w:pPr>
-        <w:pStyle w:val="Choice"/>
-      </w:pPr>
-      <w:r>
-        <w:t>b)</w:t>
-        <w:tab/>
-        <w:t>Cristal</w:t>
-      </w:r>
-    </w:p>
-    <w:p>
-      <w:pPr>
-        <w:pStyle w:val="Choice"/>
-      </w:pPr>
-      <w:r>
-        <w:t>c)</w:t>
-        <w:tab/>
-        <w:t>Plástico fundido</w:t>
-      </w:r>
-    </w:p>
-    <w:p>
-      <w:pPr>
-        <w:pStyle w:val="Choice"/>
-      </w:pPr>
-      <w:r>
-        <w:t>d)</w:t>
-        <w:tab/>
-        <w:t>Neumático de automóvil</w:t>
-      </w:r>
-    </w:p>
-    <w:p>
-      <w:pPr>
-        <w:pStyle w:val="ListNumber"/>
-      </w:pPr>
-      <w:r>
-        <w:t>La propiedad de poder soportar esfuerzos sin romperse ni deformarse se denomina</w:t>
-      </w:r>
-    </w:p>
-    <w:p>
-      <w:pPr>
-        <w:pStyle w:val="Choice"/>
-      </w:pPr>
-      <w:r>
-        <w:t>a)</w:t>
-        <w:tab/>
-        <w:t>Dureza</w:t>
-      </w:r>
-    </w:p>
-    <w:p>
-      <w:pPr>
-        <w:pStyle w:val="Choice"/>
-      </w:pPr>
-      <w:r>
-        <w:t>b)</w:t>
-        <w:tab/>
-        <w:t>Resistencia mecánica</w:t>
-      </w:r>
-    </w:p>
-    <w:p>
-      <w:pPr>
-        <w:pStyle w:val="Choice"/>
-      </w:pPr>
-      <w:r>
-        <w:t>c)</w:t>
-        <w:tab/>
-        <w:t>Tenacidad</w:t>
-      </w:r>
-    </w:p>
-    <w:p>
-      <w:pPr>
-        <w:pStyle w:val="Choice"/>
-      </w:pPr>
-      <w:r>
-        <w:t>d)</w:t>
-        <w:tab/>
-        <w:t>Esforzabilidad</w:t>
-      </w:r>
-    </w:p>
-    <w:p>
-      <w:pPr>
-        <w:pStyle w:val="ListNumber"/>
-      </w:pPr>
-      <w:r>
-        <w:t>¿Qué material tiene más resistencia mecánica?</w:t>
-      </w:r>
-    </w:p>
-    <w:p>
-      <w:pPr>
-        <w:pStyle w:val="Choice"/>
-      </w:pPr>
-      <w:r>
-        <w:t>a)</w:t>
-        <w:tab/>
-        <w:t>Barra de cuarzo</w:t>
-      </w:r>
-    </w:p>
-    <w:p>
-      <w:pPr>
-        <w:pStyle w:val="Choice"/>
-      </w:pPr>
-      <w:r>
-        <w:t>b)</w:t>
-        <w:tab/>
-        <w:t>Barra de acero</w:t>
-      </w:r>
-    </w:p>
-    <w:p>
-      <w:pPr>
-        <w:pStyle w:val="Choice"/>
-      </w:pPr>
-      <w:r>
-        <w:t>c)</w:t>
-        <w:tab/>
-        <w:t>Barra de madera</w:t>
-      </w:r>
-    </w:p>
-    <w:p>
-      <w:pPr>
-        <w:pStyle w:val="Choice"/>
-      </w:pPr>
-      <w:r>
-        <w:t>d)</w:t>
-        <w:tab/>
-        <w:t>Barra de plástico</w:t>
-      </w:r>
-    </w:p>
-    <w:p>
-      <w:pPr>
-        <w:pStyle w:val="ListNumber"/>
-      </w:pPr>
-      <w:r>
-        <w:t>La capacidad que tiene un material de transmitir el calor se denomina</w:t>
-      </w:r>
-    </w:p>
-    <w:p>
-      <w:pPr>
-        <w:pStyle w:val="Choice"/>
-      </w:pPr>
-      <w:r>
-        <w:t>a)</w:t>
-        <w:tab/>
-        <w:t>Conductividad eléctrica</w:t>
-      </w:r>
-    </w:p>
-    <w:p>
-      <w:pPr>
-        <w:pStyle w:val="Choice"/>
-      </w:pPr>
-      <w:r>
-        <w:t>b)</w:t>
-        <w:tab/>
-        <w:t>Caloribilidad</w:t>
-      </w:r>
-    </w:p>
-    <w:p>
-      <w:pPr>
-        <w:pStyle w:val="Choice"/>
-      </w:pPr>
-      <w:r>
-        <w:t>c)</w:t>
-        <w:tab/>
-        <w:t>Conductividad térmica</w:t>
-      </w:r>
-    </w:p>
-    <w:p>
-      <w:pPr>
-        <w:pStyle w:val="Choice"/>
-      </w:pPr>
-      <w:r>
-        <w:t>d)</w:t>
-        <w:tab/>
-        <w:t>Dilatación térmica</w:t>
-      </w:r>
-    </w:p>
-    <w:p>
-      <w:pPr>
-        <w:pStyle w:val="ListNumber"/>
-      </w:pPr>
-      <w:r>
-        <w:t>¿Qué material tendrá mejor conductividad térmica?</w:t>
-      </w:r>
-    </w:p>
-    <w:p>
-      <w:pPr>
-        <w:pStyle w:val="Choice"/>
-      </w:pPr>
-      <w:r>
-        <w:t>a)</w:t>
-        <w:tab/>
-        <w:t>El plástico</w:t>
-      </w:r>
-    </w:p>
-    <w:p>
-      <w:pPr>
-        <w:pStyle w:val="Choice"/>
-      </w:pPr>
-      <w:r>
-        <w:t>b)</w:t>
-        <w:tab/>
-        <w:t>La madera</w:t>
-      </w:r>
-    </w:p>
-    <w:p>
-      <w:pPr>
-        <w:pStyle w:val="Choice"/>
-      </w:pPr>
-      <w:r>
-        <w:t>c)</w:t>
-        <w:tab/>
-        <w:t>Un material cerámico</w:t>
-      </w:r>
-    </w:p>
-    <w:p>
-      <w:pPr>
-        <w:pStyle w:val="Choice"/>
-      </w:pPr>
-      <w:r>
-        <w:t>d)</w:t>
-        <w:tab/>
-        <w:t>Un metal</w:t>
-      </w:r>
-    </w:p>
-    <w:p>
-      <w:pPr>
-        <w:pStyle w:val="ListNumber"/>
-      </w:pPr>
-      <w:r>
-        <w:t>La propiedad de aumentar de tamaño al calentarse se denomina</w:t>
-      </w:r>
-    </w:p>
-    <w:p>
-      <w:pPr>
-        <w:pStyle w:val="Choice"/>
-      </w:pPr>
-      <w:r>
-        <w:t>a)</w:t>
-        <w:tab/>
-        <w:t>Dilatación térmica</w:t>
-      </w:r>
-    </w:p>
-    <w:p>
-      <w:pPr>
-        <w:pStyle w:val="Choice"/>
-      </w:pPr>
-      <w:r>
-        <w:t>b)</w:t>
-        <w:tab/>
-        <w:t>Oxidación</w:t>
-      </w:r>
-    </w:p>
-    <w:p>
-      <w:pPr>
-        <w:pStyle w:val="Choice"/>
-      </w:pPr>
-      <w:r>
-        <w:t>c)</w:t>
-        <w:tab/>
-        <w:t>Conductividad térmica</w:t>
-      </w:r>
-    </w:p>
-    <w:p>
-      <w:pPr>
-        <w:pStyle w:val="Choice"/>
-      </w:pPr>
-      <w:r>
-        <w:t>d)</w:t>
-        <w:tab/>
-        <w:t>Aumentabilidad</w:t>
-      </w:r>
-    </w:p>
-    <w:p>
-      <w:pPr>
-        <w:pStyle w:val="ListNumber"/>
-      </w:pPr>
-      <w:r>
-        <w:t>La capacidad que tiene un material de transmitir la electricidad se denomina</w:t>
-      </w:r>
-    </w:p>
-    <w:p>
-      <w:pPr>
-        <w:pStyle w:val="Choice"/>
-      </w:pPr>
-      <w:r>
-        <w:t>a)</w:t>
-        <w:tab/>
-        <w:t>Conductividad eléctrica</w:t>
-      </w:r>
-    </w:p>
-    <w:p>
-      <w:pPr>
-        <w:pStyle w:val="Choice"/>
-      </w:pPr>
-      <w:r>
-        <w:t>b)</w:t>
-        <w:tab/>
-        <w:t>Dilatación térmica</w:t>
-      </w:r>
-    </w:p>
-    <w:p>
-      <w:pPr>
-        <w:pStyle w:val="Choice"/>
-      </w:pPr>
-      <w:r>
-        <w:t>c)</w:t>
-        <w:tab/>
-        <w:t>Conductividad térmica</w:t>
-      </w:r>
-    </w:p>
-    <w:p>
-      <w:pPr>
-        <w:pStyle w:val="Choice"/>
-      </w:pPr>
-      <w:r>
-        <w:t>d)</w:t>
-        <w:tab/>
-        <w:t>Caloribilidad</w:t>
-      </w:r>
-    </w:p>
-    <w:p>
-      <w:pPr>
-        <w:pStyle w:val="ListNumber"/>
-      </w:pPr>
-      <w:r>
-        <w:t>¿Qué material tendrá mejor conductividad eléctrica?</w:t>
-      </w:r>
-    </w:p>
-    <w:p>
-      <w:pPr>
-        <w:pStyle w:val="Choice"/>
-      </w:pPr>
-      <w:r>
-        <w:t>a)</w:t>
-        <w:tab/>
-        <w:t>El plástico</w:t>
-      </w:r>
-    </w:p>
-    <w:p>
-      <w:pPr>
-        <w:pStyle w:val="Choice"/>
-      </w:pPr>
-      <w:r>
-        <w:t>b)</w:t>
-        <w:tab/>
-        <w:t>Un metal</w:t>
-      </w:r>
-    </w:p>
-    <w:p>
-      <w:pPr>
-        <w:pStyle w:val="Choice"/>
-      </w:pPr>
-      <w:r>
-        <w:t>c)</w:t>
-        <w:tab/>
-        <w:t>La madera</w:t>
-      </w:r>
-    </w:p>
-    <w:p>
-      <w:pPr>
-        <w:pStyle w:val="Choice"/>
-      </w:pPr>
-      <w:r>
-        <w:t>d)</w:t>
-        <w:tab/>
-        <w:t>Un material cerámico</w:t>
-      </w:r>
-    </w:p>
-    <w:p>
-      <w:pPr>
-        <w:pStyle w:val="ListNumber"/>
-      </w:pPr>
-      <w:r>
-        <w:t>La capacidad de combinarse con el oxígeno del aire se denomina</w:t>
-      </w:r>
-    </w:p>
-    <w:p>
-      <w:pPr>
-        <w:pStyle w:val="Choice"/>
-      </w:pPr>
-      <w:r>
-        <w:t>a)</w:t>
-        <w:tab/>
-        <w:t>Corrosión</w:t>
-      </w:r>
-    </w:p>
-    <w:p>
-      <w:pPr>
-        <w:pStyle w:val="Choice"/>
-      </w:pPr>
-      <w:r>
-        <w:t>b)</w:t>
-        <w:tab/>
-        <w:t>Oxidificación</w:t>
-      </w:r>
-    </w:p>
-    <w:p>
-      <w:pPr>
-        <w:pStyle w:val="Choice"/>
-      </w:pPr>
-      <w:r>
-        <w:t>c)</w:t>
-        <w:tab/>
-        <w:t>Acidificación</w:t>
-      </w:r>
-    </w:p>
-    <w:p>
-      <w:pPr>
-        <w:pStyle w:val="Choice"/>
-      </w:pPr>
-      <w:r>
-        <w:t>d)</w:t>
-        <w:tab/>
-        <w:t>Oxidación</w:t>
-      </w:r>
-    </w:p>
-    <w:p>
-      <w:pPr>
-        <w:pStyle w:val="ListNumber"/>
-      </w:pPr>
-      <w:r>
-        <w:t>¿Qué material tendrá más oxidación al aire libre?</w:t>
-      </w:r>
-    </w:p>
-    <w:p>
-      <w:pPr>
-        <w:pStyle w:val="Choice"/>
-      </w:pPr>
-      <w:r>
-        <w:t>a)</w:t>
-        <w:tab/>
-        <w:t>Plástico</w:t>
-      </w:r>
-    </w:p>
-    <w:p>
-      <w:pPr>
-        <w:pStyle w:val="Choice"/>
-      </w:pPr>
-      <w:r>
-        <w:t>b)</w:t>
-        <w:tab/>
         <w:t>Madera</w:t>
-      </w:r>
-    </w:p>
-    <w:p>
-      <w:pPr>
-        <w:pStyle w:val="Choice"/>
-      </w:pPr>
-      <w:r>
-        <w:t>c)</w:t>
-        <w:tab/>
-        <w:t>Granito</w:t>
       </w:r>
     </w:p>
     <w:p>

--- a/multichoice/build/es-material-properties.docx
+++ b/multichoice/build/es-material-properties.docx
@@ -25,7 +25,823 @@
       <w:r>
         <w:t>a)</w:t>
         <w:tab/>
+        <w:t>Tenacidad</w:t>
+      </w:r>
+    </w:p>
+    <w:p>
+      <w:pPr>
+        <w:pStyle w:val="Choice"/>
+      </w:pPr>
+      <w:r>
+        <w:t>b)</w:t>
+        <w:tab/>
+        <w:t>Maleabilidad</w:t>
+      </w:r>
+    </w:p>
+    <w:p>
+      <w:pPr>
+        <w:pStyle w:val="Choice"/>
+      </w:pPr>
+      <w:r>
+        <w:t>c)</w:t>
+        <w:tab/>
+        <w:t>Ductilidad</w:t>
+      </w:r>
+    </w:p>
+    <w:p>
+      <w:pPr>
+        <w:pStyle w:val="Choice"/>
+      </w:pPr>
+      <w:r>
+        <w:t>d)</w:t>
+        <w:tab/>
         <w:t>Elasticidad</w:t>
+      </w:r>
+    </w:p>
+    <w:p>
+      <w:pPr>
+        <w:pStyle w:val="ListNumber"/>
+      </w:pPr>
+      <w:r>
+        <w:t>¿Qué material es más maleable?</w:t>
+      </w:r>
+    </w:p>
+    <w:p>
+      <w:pPr>
+        <w:pStyle w:val="Choice"/>
+      </w:pPr>
+      <w:r>
+        <w:t>a)</w:t>
+        <w:tab/>
+        <w:t>Oro</w:t>
+      </w:r>
+    </w:p>
+    <w:p>
+      <w:pPr>
+        <w:pStyle w:val="Choice"/>
+      </w:pPr>
+      <w:r>
+        <w:t>b)</w:t>
+        <w:tab/>
+        <w:t>Madera</w:t>
+      </w:r>
+    </w:p>
+    <w:p>
+      <w:pPr>
+        <w:pStyle w:val="Choice"/>
+      </w:pPr>
+      <w:r>
+        <w:t>c)</w:t>
+        <w:tab/>
+        <w:t>Cristal</w:t>
+      </w:r>
+    </w:p>
+    <w:p>
+      <w:pPr>
+        <w:pStyle w:val="Choice"/>
+      </w:pPr>
+      <w:r>
+        <w:t>d)</w:t>
+        <w:tab/>
+        <w:t>Cuero</w:t>
+      </w:r>
+    </w:p>
+    <w:p>
+      <w:pPr>
+        <w:pStyle w:val="ListNumber"/>
+      </w:pPr>
+      <w:r>
+        <w:t>La propiedad de poder extenderse fácilmente en hilos al estirar se denomina</w:t>
+      </w:r>
+    </w:p>
+    <w:p>
+      <w:pPr>
+        <w:pStyle w:val="Choice"/>
+      </w:pPr>
+      <w:r>
+        <w:t>a)</w:t>
+        <w:tab/>
+        <w:t>Maleabilidad</w:t>
+      </w:r>
+    </w:p>
+    <w:p>
+      <w:pPr>
+        <w:pStyle w:val="Choice"/>
+      </w:pPr>
+      <w:r>
+        <w:t>b)</w:t>
+        <w:tab/>
+        <w:t>Ductilidad</w:t>
+      </w:r>
+    </w:p>
+    <w:p>
+      <w:pPr>
+        <w:pStyle w:val="Choice"/>
+      </w:pPr>
+      <w:r>
+        <w:t>c)</w:t>
+        <w:tab/>
+        <w:t>Tenacidad</w:t>
+      </w:r>
+    </w:p>
+    <w:p>
+      <w:pPr>
+        <w:pStyle w:val="Choice"/>
+      </w:pPr>
+      <w:r>
+        <w:t>d)</w:t>
+        <w:tab/>
+        <w:t>Elasticidad</w:t>
+      </w:r>
+    </w:p>
+    <w:p>
+      <w:pPr>
+        <w:pStyle w:val="ListNumber"/>
+      </w:pPr>
+      <w:r>
+        <w:t>¿Qué material es más dúctil?</w:t>
+      </w:r>
+    </w:p>
+    <w:p>
+      <w:pPr>
+        <w:pStyle w:val="Choice"/>
+      </w:pPr>
+      <w:r>
+        <w:t>a)</w:t>
+        <w:tab/>
+        <w:t>Plástico caliente</w:t>
+      </w:r>
+    </w:p>
+    <w:p>
+      <w:pPr>
+        <w:pStyle w:val="Choice"/>
+      </w:pPr>
+      <w:r>
+        <w:t>b)</w:t>
+        <w:tab/>
+        <w:t>Cristal</w:t>
+      </w:r>
+    </w:p>
+    <w:p>
+      <w:pPr>
+        <w:pStyle w:val="Choice"/>
+      </w:pPr>
+      <w:r>
+        <w:t>c)</w:t>
+        <w:tab/>
+        <w:t>Plástico frío</w:t>
+      </w:r>
+    </w:p>
+    <w:p>
+      <w:pPr>
+        <w:pStyle w:val="Choice"/>
+      </w:pPr>
+      <w:r>
+        <w:t>d)</w:t>
+        <w:tab/>
+        <w:t>Plastilina</w:t>
+      </w:r>
+    </w:p>
+    <w:p>
+      <w:pPr>
+        <w:pStyle w:val="ListNumber"/>
+      </w:pPr>
+      <w:r>
+        <w:t>La propiedad de poder convertirse en líquido al calentarse se denomina</w:t>
+      </w:r>
+    </w:p>
+    <w:p>
+      <w:pPr>
+        <w:pStyle w:val="Choice"/>
+      </w:pPr>
+      <w:r>
+        <w:t>a)</w:t>
+        <w:tab/>
+        <w:t>Fusibilidad</w:t>
+      </w:r>
+    </w:p>
+    <w:p>
+      <w:pPr>
+        <w:pStyle w:val="Choice"/>
+      </w:pPr>
+      <w:r>
+        <w:t>b)</w:t>
+        <w:tab/>
+        <w:t>Maleabilidad</w:t>
+      </w:r>
+    </w:p>
+    <w:p>
+      <w:pPr>
+        <w:pStyle w:val="Choice"/>
+      </w:pPr>
+      <w:r>
+        <w:t>c)</w:t>
+        <w:tab/>
+        <w:t>Soldabilidad</w:t>
+      </w:r>
+    </w:p>
+    <w:p>
+      <w:pPr>
+        <w:pStyle w:val="Choice"/>
+      </w:pPr>
+      <w:r>
+        <w:t>d)</w:t>
+        <w:tab/>
+        <w:t>Ductilidad</w:t>
+      </w:r>
+    </w:p>
+    <w:p>
+      <w:pPr>
+        <w:pStyle w:val="ListNumber"/>
+      </w:pPr>
+      <w:r>
+        <w:t>¿Qué material es más fusible?</w:t>
+      </w:r>
+    </w:p>
+    <w:p>
+      <w:pPr>
+        <w:pStyle w:val="Choice"/>
+      </w:pPr>
+      <w:r>
+        <w:t>a)</w:t>
+        <w:tab/>
+        <w:t>Estaño</w:t>
+      </w:r>
+    </w:p>
+    <w:p>
+      <w:pPr>
+        <w:pStyle w:val="Choice"/>
+      </w:pPr>
+      <w:r>
+        <w:t>b)</w:t>
+        <w:tab/>
+        <w:t>Goma de neumático</w:t>
+      </w:r>
+    </w:p>
+    <w:p>
+      <w:pPr>
+        <w:pStyle w:val="Choice"/>
+      </w:pPr>
+      <w:r>
+        <w:t>c)</w:t>
+        <w:tab/>
+        <w:t>Cuero</w:t>
+      </w:r>
+    </w:p>
+    <w:p>
+      <w:pPr>
+        <w:pStyle w:val="Choice"/>
+      </w:pPr>
+      <w:r>
+        <w:t>d)</w:t>
+        <w:tab/>
+        <w:t>Madera</w:t>
+      </w:r>
+    </w:p>
+    <w:p>
+      <w:pPr>
+        <w:pStyle w:val="ListNumber"/>
+      </w:pPr>
+      <w:r>
+        <w:t>La propiedad de algunos materiales de poder unirse con presión y calor se denomina</w:t>
+      </w:r>
+    </w:p>
+    <w:p>
+      <w:pPr>
+        <w:pStyle w:val="Choice"/>
+      </w:pPr>
+      <w:r>
+        <w:t>a)</w:t>
+        <w:tab/>
+        <w:t>Fusibilidad</w:t>
+      </w:r>
+    </w:p>
+    <w:p>
+      <w:pPr>
+        <w:pStyle w:val="Choice"/>
+      </w:pPr>
+      <w:r>
+        <w:t>b)</w:t>
+        <w:tab/>
+        <w:t>Soldabilidad</w:t>
+      </w:r>
+    </w:p>
+    <w:p>
+      <w:pPr>
+        <w:pStyle w:val="Choice"/>
+      </w:pPr>
+      <w:r>
+        <w:t>c)</w:t>
+        <w:tab/>
+        <w:t>Ductilidad</w:t>
+      </w:r>
+    </w:p>
+    <w:p>
+      <w:pPr>
+        <w:pStyle w:val="Choice"/>
+      </w:pPr>
+      <w:r>
+        <w:t>d)</w:t>
+        <w:tab/>
+        <w:t>Maleabilidad</w:t>
+      </w:r>
+    </w:p>
+    <w:p>
+      <w:pPr>
+        <w:pStyle w:val="ListNumber"/>
+      </w:pPr>
+      <w:r>
+        <w:t>¿Qué material es más soldable?</w:t>
+      </w:r>
+    </w:p>
+    <w:p>
+      <w:pPr>
+        <w:pStyle w:val="Choice"/>
+      </w:pPr>
+      <w:r>
+        <w:t>a)</w:t>
+        <w:tab/>
+        <w:t>Madera</w:t>
+      </w:r>
+    </w:p>
+    <w:p>
+      <w:pPr>
+        <w:pStyle w:val="Choice"/>
+      </w:pPr>
+      <w:r>
+        <w:t>b)</w:t>
+        <w:tab/>
+        <w:t>Papel</w:t>
+      </w:r>
+    </w:p>
+    <w:p>
+      <w:pPr>
+        <w:pStyle w:val="Choice"/>
+      </w:pPr>
+      <w:r>
+        <w:t>c)</w:t>
+        <w:tab/>
+        <w:t>Corcho</w:t>
+      </w:r>
+    </w:p>
+    <w:p>
+      <w:pPr>
+        <w:pStyle w:val="Choice"/>
+      </w:pPr>
+      <w:r>
+        <w:t>d)</w:t>
+        <w:tab/>
+        <w:t>Hierro</w:t>
+      </w:r>
+    </w:p>
+    <w:p>
+      <w:pPr>
+        <w:pStyle w:val="ListNumber"/>
+      </w:pPr>
+      <w:r>
+        <w:t>Cuando un litro de material pesa mucho más de un kilo se dice que tiene</w:t>
+      </w:r>
+    </w:p>
+    <w:p>
+      <w:pPr>
+        <w:pStyle w:val="Choice"/>
+      </w:pPr>
+      <w:r>
+        <w:t>a)</w:t>
+        <w:tab/>
+        <w:t>Mucha resistencia mecánica</w:t>
+      </w:r>
+    </w:p>
+    <w:p>
+      <w:pPr>
+        <w:pStyle w:val="Choice"/>
+      </w:pPr>
+      <w:r>
+        <w:t>b)</w:t>
+        <w:tab/>
+        <w:t>Mucha dureza</w:t>
+      </w:r>
+    </w:p>
+    <w:p>
+      <w:pPr>
+        <w:pStyle w:val="Choice"/>
+      </w:pPr>
+      <w:r>
+        <w:t>c)</w:t>
+        <w:tab/>
+        <w:t>Mucho peso</w:t>
+      </w:r>
+    </w:p>
+    <w:p>
+      <w:pPr>
+        <w:pStyle w:val="Choice"/>
+      </w:pPr>
+      <w:r>
+        <w:t>d)</w:t>
+        <w:tab/>
+        <w:t>Mucha densidad</w:t>
+      </w:r>
+    </w:p>
+    <w:p>
+      <w:pPr>
+        <w:pStyle w:val="ListNumber"/>
+      </w:pPr>
+      <w:r>
+        <w:t>¿Qué material es más denso?</w:t>
+      </w:r>
+    </w:p>
+    <w:p>
+      <w:pPr>
+        <w:pStyle w:val="Choice"/>
+      </w:pPr>
+      <w:r>
+        <w:t>a)</w:t>
+        <w:tab/>
+        <w:t>Dos kilos de corcho</w:t>
+      </w:r>
+    </w:p>
+    <w:p>
+      <w:pPr>
+        <w:pStyle w:val="Choice"/>
+      </w:pPr>
+      <w:r>
+        <w:t>b)</w:t>
+        <w:tab/>
+        <w:t>Tres kilos de cristal</w:t>
+      </w:r>
+    </w:p>
+    <w:p>
+      <w:pPr>
+        <w:pStyle w:val="Choice"/>
+      </w:pPr>
+      <w:r>
+        <w:t>c)</w:t>
+        <w:tab/>
+        <w:t>Cuatro kilos de papel</w:t>
+      </w:r>
+    </w:p>
+    <w:p>
+      <w:pPr>
+        <w:pStyle w:val="Choice"/>
+      </w:pPr>
+      <w:r>
+        <w:t>d)</w:t>
+        <w:tab/>
+        <w:t>Un kilo de plomo</w:t>
+      </w:r>
+    </w:p>
+    <w:p>
+      <w:pPr>
+        <w:pStyle w:val="ListNumber"/>
+      </w:pPr>
+      <w:r>
+        <w:t>¿Por qué el corcho flota sobre el agua?</w:t>
+      </w:r>
+    </w:p>
+    <w:p>
+      <w:pPr>
+        <w:pStyle w:val="Choice"/>
+      </w:pPr>
+      <w:r>
+        <w:t>a)</w:t>
+        <w:tab/>
+        <w:t>Ninguna es correcta</w:t>
+      </w:r>
+    </w:p>
+    <w:p>
+      <w:pPr>
+        <w:pStyle w:val="Choice"/>
+      </w:pPr>
+      <w:r>
+        <w:t>b)</w:t>
+        <w:tab/>
+        <w:t>Porque es sólido y el agua es líquida</w:t>
+      </w:r>
+    </w:p>
+    <w:p>
+      <w:pPr>
+        <w:pStyle w:val="Choice"/>
+      </w:pPr>
+      <w:r>
+        <w:t>c)</w:t>
+        <w:tab/>
+        <w:t>Porque tiene más densidad que el agua</w:t>
+      </w:r>
+    </w:p>
+    <w:p>
+      <w:pPr>
+        <w:pStyle w:val="Choice"/>
+      </w:pPr>
+      <w:r>
+        <w:t>d)</w:t>
+        <w:tab/>
+        <w:t>Porque tiene menos densidad que el agua</w:t>
+      </w:r>
+    </w:p>
+    <w:p>
+      <w:pPr>
+        <w:pStyle w:val="ListNumber"/>
+      </w:pPr>
+      <w:r>
+        <w:t>¿Por qué el hierro se hunde bajo el agua?</w:t>
+      </w:r>
+    </w:p>
+    <w:p>
+      <w:pPr>
+        <w:pStyle w:val="Choice"/>
+      </w:pPr>
+      <w:r>
+        <w:t>a)</w:t>
+        <w:tab/>
+        <w:t>Porque tiene más densidad que el agua</w:t>
+      </w:r>
+    </w:p>
+    <w:p>
+      <w:pPr>
+        <w:pStyle w:val="Choice"/>
+      </w:pPr>
+      <w:r>
+        <w:t>b)</w:t>
+        <w:tab/>
+        <w:t>Porque tiene menos densidad que el agua</w:t>
+      </w:r>
+    </w:p>
+    <w:p>
+      <w:pPr>
+        <w:pStyle w:val="Choice"/>
+      </w:pPr>
+      <w:r>
+        <w:t>c)</w:t>
+        <w:tab/>
+        <w:t>Porque es sólido y el agua es líquida</w:t>
+      </w:r>
+    </w:p>
+    <w:p>
+      <w:pPr>
+        <w:pStyle w:val="Choice"/>
+      </w:pPr>
+      <w:r>
+        <w:t>d)</w:t>
+        <w:tab/>
+        <w:t>Ninguna es correcta</w:t>
+      </w:r>
+    </w:p>
+    <w:p>
+      <w:pPr>
+        <w:pStyle w:val="ListNumber"/>
+      </w:pPr>
+      <w:r>
+        <w:t>¿Por qué el hierro flota sobre el mercurio líquido?</w:t>
+      </w:r>
+    </w:p>
+    <w:p>
+      <w:pPr>
+        <w:pStyle w:val="Choice"/>
+      </w:pPr>
+      <w:r>
+        <w:t>a)</w:t>
+        <w:tab/>
+        <w:t>Porque tiene menos densidad que el mercurio</w:t>
+      </w:r>
+    </w:p>
+    <w:p>
+      <w:pPr>
+        <w:pStyle w:val="Choice"/>
+      </w:pPr>
+      <w:r>
+        <w:t>b)</w:t>
+        <w:tab/>
+        <w:t>Porque tiene más densidad que el mercurio</w:t>
+      </w:r>
+    </w:p>
+    <w:p>
+      <w:pPr>
+        <w:pStyle w:val="Choice"/>
+      </w:pPr>
+      <w:r>
+        <w:t>c)</w:t>
+        <w:tab/>
+        <w:t>Porque es sólido y el mercurio es líquido</w:t>
+      </w:r>
+    </w:p>
+    <w:p>
+      <w:pPr>
+        <w:pStyle w:val="Choice"/>
+      </w:pPr>
+      <w:r>
+        <w:t>d)</w:t>
+        <w:tab/>
+        <w:t>Ninguna es correcta</w:t>
+      </w:r>
+    </w:p>
+    <w:p>
+      <w:pPr>
+        <w:pStyle w:val="ListNumber"/>
+      </w:pPr>
+      <w:r>
+        <w:t>La resistencia a ser rayado por otro objeto se denomina</w:t>
+      </w:r>
+    </w:p>
+    <w:p>
+      <w:pPr>
+        <w:pStyle w:val="Choice"/>
+      </w:pPr>
+      <w:r>
+        <w:t>a)</w:t>
+        <w:tab/>
+        <w:t>Rayabilidad</w:t>
+      </w:r>
+    </w:p>
+    <w:p>
+      <w:pPr>
+        <w:pStyle w:val="Choice"/>
+      </w:pPr>
+      <w:r>
+        <w:t>b)</w:t>
+        <w:tab/>
+        <w:t>Resistencia mecánica</w:t>
+      </w:r>
+    </w:p>
+    <w:p>
+      <w:pPr>
+        <w:pStyle w:val="Choice"/>
+      </w:pPr>
+      <w:r>
+        <w:t>c)</w:t>
+        <w:tab/>
+        <w:t>Dureza</w:t>
+      </w:r>
+    </w:p>
+    <w:p>
+      <w:pPr>
+        <w:pStyle w:val="Choice"/>
+      </w:pPr>
+      <w:r>
+        <w:t>d)</w:t>
+        <w:tab/>
+        <w:t>Tenacidad</w:t>
+      </w:r>
+    </w:p>
+    <w:p>
+      <w:pPr>
+        <w:pStyle w:val="ListNumber"/>
+      </w:pPr>
+      <w:r>
+        <w:t>Lo contrario de un material duro es un material</w:t>
+      </w:r>
+    </w:p>
+    <w:p>
+      <w:pPr>
+        <w:pStyle w:val="Choice"/>
+      </w:pPr>
+      <w:r>
+        <w:t>a)</w:t>
+        <w:tab/>
+        <w:t>Plástico</w:t>
+      </w:r>
+    </w:p>
+    <w:p>
+      <w:pPr>
+        <w:pStyle w:val="Choice"/>
+      </w:pPr>
+      <w:r>
+        <w:t>b)</w:t>
+        <w:tab/>
+        <w:t>Frágil</w:t>
+      </w:r>
+    </w:p>
+    <w:p>
+      <w:pPr>
+        <w:pStyle w:val="Choice"/>
+      </w:pPr>
+      <w:r>
+        <w:t>c)</w:t>
+        <w:tab/>
+        <w:t>Blando</w:t>
+      </w:r>
+    </w:p>
+    <w:p>
+      <w:pPr>
+        <w:pStyle w:val="Choice"/>
+      </w:pPr>
+      <w:r>
+        <w:t>d)</w:t>
+        <w:tab/>
+        <w:t>Dúctil</w:t>
+      </w:r>
+    </w:p>
+    <w:p>
+      <w:pPr>
+        <w:pStyle w:val="ListNumber"/>
+      </w:pPr>
+      <w:r>
+        <w:t>¿Qué material es más duro?</w:t>
+      </w:r>
+    </w:p>
+    <w:p>
+      <w:pPr>
+        <w:pStyle w:val="Choice"/>
+      </w:pPr>
+      <w:r>
+        <w:t>a)</w:t>
+        <w:tab/>
+        <w:t>Plástico</w:t>
+      </w:r>
+    </w:p>
+    <w:p>
+      <w:pPr>
+        <w:pStyle w:val="Choice"/>
+      </w:pPr>
+      <w:r>
+        <w:t>b)</w:t>
+        <w:tab/>
+        <w:t>Diamante</w:t>
+      </w:r>
+    </w:p>
+    <w:p>
+      <w:pPr>
+        <w:pStyle w:val="Choice"/>
+      </w:pPr>
+      <w:r>
+        <w:t>c)</w:t>
+        <w:tab/>
+        <w:t>Mármol</w:t>
+      </w:r>
+    </w:p>
+    <w:p>
+      <w:pPr>
+        <w:pStyle w:val="Choice"/>
+      </w:pPr>
+      <w:r>
+        <w:t>d)</w:t>
+        <w:tab/>
+        <w:t>Estaño</w:t>
+      </w:r>
+    </w:p>
+    <w:p>
+      <w:pPr>
+        <w:pStyle w:val="ListNumber"/>
+      </w:pPr>
+      <w:r>
+        <w:t>¿Por qué puedo rayar un bate de madera con un cristal?</w:t>
+      </w:r>
+    </w:p>
+    <w:p>
+      <w:pPr>
+        <w:pStyle w:val="Choice"/>
+      </w:pPr>
+      <w:r>
+        <w:t>a)</w:t>
+        <w:tab/>
+        <w:t>Porque el cristal tiene mucho filo</w:t>
+      </w:r>
+    </w:p>
+    <w:p>
+      <w:pPr>
+        <w:pStyle w:val="Choice"/>
+      </w:pPr>
+      <w:r>
+        <w:t>b)</w:t>
+        <w:tab/>
+        <w:t>Porque el bate de madera puede romper el cristal</w:t>
+      </w:r>
+    </w:p>
+    <w:p>
+      <w:pPr>
+        <w:pStyle w:val="Choice"/>
+      </w:pPr>
+      <w:r>
+        <w:t>c)</w:t>
+        <w:tab/>
+        <w:t>Porque la madera es más dura que el cristal</w:t>
+      </w:r>
+    </w:p>
+    <w:p>
+      <w:pPr>
+        <w:pStyle w:val="Choice"/>
+      </w:pPr>
+      <w:r>
+        <w:t>d)</w:t>
+        <w:tab/>
+        <w:t>Porque el cristal es más duro que la madera</w:t>
+      </w:r>
+    </w:p>
+    <w:p>
+      <w:pPr>
+        <w:pStyle w:val="ListNumber"/>
+      </w:pPr>
+      <w:r>
+        <w:t>La resistencia de un material a ser golpeado sin romperse se denomina</w:t>
+      </w:r>
+    </w:p>
+    <w:p>
+      <w:pPr>
+        <w:pStyle w:val="Choice"/>
+      </w:pPr>
+      <w:r>
+        <w:t>a)</w:t>
+        <w:tab/>
+        <w:t>Dureza</w:t>
       </w:r>
     </w:p>
     <w:p>
@@ -45,7 +861,7 @@
       <w:r>
         <w:t>c)</w:t>
         <w:tab/>
-        <w:t>Ductilidad</w:t>
+        <w:t>Resistencia mecánica</w:t>
       </w:r>
     </w:p>
     <w:p>
@@ -55,7 +871,7 @@
       <w:r>
         <w:t>d)</w:t>
         <w:tab/>
-        <w:t>Maleabilidad</w:t>
+        <w:t>Golpeabilidad</w:t>
       </w:r>
     </w:p>
     <w:p>
@@ -63,7 +879,199 @@
         <w:pStyle w:val="ListNumber"/>
       </w:pPr>
       <w:r>
-        <w:t>¿Qué material es más maleable?</w:t>
+        <w:t>Lo contrario de un material tenaz es un material</w:t>
+      </w:r>
+    </w:p>
+    <w:p>
+      <w:pPr>
+        <w:pStyle w:val="Choice"/>
+      </w:pPr>
+      <w:r>
+        <w:t>a)</w:t>
+        <w:tab/>
+        <w:t>Frágil</w:t>
+      </w:r>
+    </w:p>
+    <w:p>
+      <w:pPr>
+        <w:pStyle w:val="Choice"/>
+      </w:pPr>
+      <w:r>
+        <w:t>b)</w:t>
+        <w:tab/>
+        <w:t>Blando</w:t>
+      </w:r>
+    </w:p>
+    <w:p>
+      <w:pPr>
+        <w:pStyle w:val="Choice"/>
+      </w:pPr>
+      <w:r>
+        <w:t>c)</w:t>
+        <w:tab/>
+        <w:t>Dúctil</w:t>
+      </w:r>
+    </w:p>
+    <w:p>
+      <w:pPr>
+        <w:pStyle w:val="Choice"/>
+      </w:pPr>
+      <w:r>
+        <w:t>d)</w:t>
+        <w:tab/>
+        <w:t>Plástico</w:t>
+      </w:r>
+    </w:p>
+    <w:p>
+      <w:pPr>
+        <w:pStyle w:val="ListNumber"/>
+      </w:pPr>
+      <w:r>
+        <w:t>¿Qué material es más tenaz?</w:t>
+      </w:r>
+    </w:p>
+    <w:p>
+      <w:pPr>
+        <w:pStyle w:val="Choice"/>
+      </w:pPr>
+      <w:r>
+        <w:t>a)</w:t>
+        <w:tab/>
+        <w:t>Cristal de una ventana</w:t>
+      </w:r>
+    </w:p>
+    <w:p>
+      <w:pPr>
+        <w:pStyle w:val="Choice"/>
+      </w:pPr>
+      <w:r>
+        <w:t>b)</w:t>
+        <w:tab/>
+        <w:t>Palo de béisbol de madera</w:t>
+      </w:r>
+    </w:p>
+    <w:p>
+      <w:pPr>
+        <w:pStyle w:val="Choice"/>
+      </w:pPr>
+      <w:r>
+        <w:t>c)</w:t>
+        <w:tab/>
+        <w:t>Placa de escayola</w:t>
+      </w:r>
+    </w:p>
+    <w:p>
+      <w:pPr>
+        <w:pStyle w:val="Choice"/>
+      </w:pPr>
+      <w:r>
+        <w:t>d)</w:t>
+        <w:tab/>
+        <w:t>Lavabo de porcelana</w:t>
+      </w:r>
+    </w:p>
+    <w:p>
+      <w:pPr>
+        <w:pStyle w:val="ListNumber"/>
+      </w:pPr>
+      <w:r>
+        <w:t>La propiedad de poder deformarse y recuperar luego la forma original se denomina</w:t>
+      </w:r>
+    </w:p>
+    <w:p>
+      <w:pPr>
+        <w:pStyle w:val="Choice"/>
+      </w:pPr>
+      <w:r>
+        <w:t>a)</w:t>
+        <w:tab/>
+        <w:t>Resistencia mecánica</w:t>
+      </w:r>
+    </w:p>
+    <w:p>
+      <w:pPr>
+        <w:pStyle w:val="Choice"/>
+      </w:pPr>
+      <w:r>
+        <w:t>b)</w:t>
+        <w:tab/>
+        <w:t>Deformabilidad</w:t>
+      </w:r>
+    </w:p>
+    <w:p>
+      <w:pPr>
+        <w:pStyle w:val="Choice"/>
+      </w:pPr>
+      <w:r>
+        <w:t>c)</w:t>
+        <w:tab/>
+        <w:t>Tenacidad</w:t>
+      </w:r>
+    </w:p>
+    <w:p>
+      <w:pPr>
+        <w:pStyle w:val="Choice"/>
+      </w:pPr>
+      <w:r>
+        <w:t>d)</w:t>
+        <w:tab/>
+        <w:t>Elasticidad</w:t>
+      </w:r>
+    </w:p>
+    <w:p>
+      <w:pPr>
+        <w:pStyle w:val="ListNumber"/>
+      </w:pPr>
+      <w:r>
+        <w:t>Lo contrario de un material elástico es un material</w:t>
+      </w:r>
+    </w:p>
+    <w:p>
+      <w:pPr>
+        <w:pStyle w:val="Choice"/>
+      </w:pPr>
+      <w:r>
+        <w:t>a)</w:t>
+        <w:tab/>
+        <w:t>Frágil</w:t>
+      </w:r>
+    </w:p>
+    <w:p>
+      <w:pPr>
+        <w:pStyle w:val="Choice"/>
+      </w:pPr>
+      <w:r>
+        <w:t>b)</w:t>
+        <w:tab/>
+        <w:t>Dúctil</w:t>
+      </w:r>
+    </w:p>
+    <w:p>
+      <w:pPr>
+        <w:pStyle w:val="Choice"/>
+      </w:pPr>
+      <w:r>
+        <w:t>c)</w:t>
+        <w:tab/>
+        <w:t>Blando</w:t>
+      </w:r>
+    </w:p>
+    <w:p>
+      <w:pPr>
+        <w:pStyle w:val="Choice"/>
+      </w:pPr>
+      <w:r>
+        <w:t>d)</w:t>
+        <w:tab/>
+        <w:t>Plástico</w:t>
+      </w:r>
+    </w:p>
+    <w:p>
+      <w:pPr>
+        <w:pStyle w:val="ListNumber"/>
+      </w:pPr>
+      <w:r>
+        <w:t>¿Qué material es más elástico?</w:t>
       </w:r>
     </w:p>
     <w:p>
@@ -83,7 +1091,7 @@
       <w:r>
         <w:t>b)</w:t>
         <w:tab/>
-        <w:t>Cuero</w:t>
+        <w:t>Plastilina</w:t>
       </w:r>
     </w:p>
     <w:p>
@@ -93,7 +1101,7 @@
       <w:r>
         <w:t>c)</w:t>
         <w:tab/>
-        <w:t>Madera</w:t>
+        <w:t>Neumático de automóvil</w:t>
       </w:r>
     </w:p>
     <w:p>
@@ -103,7 +1111,7 @@
       <w:r>
         <w:t>d)</w:t>
         <w:tab/>
-        <w:t>Oro</w:t>
+        <w:t>Plástico fundido</w:t>
       </w:r>
     </w:p>
     <w:p>
@@ -111,7 +1119,7 @@
         <w:pStyle w:val="ListNumber"/>
       </w:pPr>
       <w:r>
-        <w:t>La propiedad de poder extenderse fácilmente en hilos al estirar se denomina</w:t>
+        <w:t>La propiedad de poder soportar esfuerzos sin romperse ni deformarse se denomina</w:t>
       </w:r>
     </w:p>
     <w:p>
@@ -120,6 +1128,16 @@
       </w:pPr>
       <w:r>
         <w:t>a)</w:t>
+        <w:tab/>
+        <w:t>Esforzabilidad</w:t>
+      </w:r>
+    </w:p>
+    <w:p>
+      <w:pPr>
+        <w:pStyle w:val="Choice"/>
+      </w:pPr>
+      <w:r>
+        <w:t>b)</w:t>
         <w:tab/>
         <w:t>Tenacidad</w:t>
       </w:r>
@@ -129,9 +1147,9 @@
         <w:pStyle w:val="Choice"/>
       </w:pPr>
       <w:r>
-        <w:t>b)</w:t>
+        <w:t>c)</w:t>
         <w:tab/>
-        <w:t>Elasticidad</w:t>
+        <w:t>Dureza</w:t>
       </w:r>
     </w:p>
     <w:p>
@@ -139,19 +1157,57 @@
         <w:pStyle w:val="Choice"/>
       </w:pPr>
       <w:r>
-        <w:t>c)</w:t>
+        <w:t>d)</w:t>
         <w:tab/>
-        <w:t>Maleabilidad</w:t>
+        <w:t>Resistencia mecánica</w:t>
       </w:r>
     </w:p>
     <w:p>
       <w:pPr>
+        <w:pStyle w:val="ListNumber"/>
+      </w:pPr>
+      <w:r>
+        <w:t>¿Qué material tiene más resistencia mecánica?</w:t>
+      </w:r>
+    </w:p>
+    <w:p>
+      <w:pPr>
+        <w:pStyle w:val="Choice"/>
+      </w:pPr>
+      <w:r>
+        <w:t>a)</w:t>
+        <w:tab/>
+        <w:t>Barra de acero</w:t>
+      </w:r>
+    </w:p>
+    <w:p>
+      <w:pPr>
+        <w:pStyle w:val="Choice"/>
+      </w:pPr>
+      <w:r>
+        <w:t>b)</w:t>
+        <w:tab/>
+        <w:t>Barra de plástico</w:t>
+      </w:r>
+    </w:p>
+    <w:p>
+      <w:pPr>
+        <w:pStyle w:val="Choice"/>
+      </w:pPr>
+      <w:r>
+        <w:t>c)</w:t>
+        <w:tab/>
+        <w:t>Barra de cuarzo</w:t>
+      </w:r>
+    </w:p>
+    <w:p>
+      <w:pPr>
         <w:pStyle w:val="Choice"/>
       </w:pPr>
       <w:r>
         <w:t>d)</w:t>
         <w:tab/>
-        <w:t>Ductilidad</w:t>
+        <w:t>Barra de madera</w:t>
       </w:r>
     </w:p>
     <w:p>
@@ -159,7 +1215,7 @@
         <w:pStyle w:val="ListNumber"/>
       </w:pPr>
       <w:r>
-        <w:t>¿Qué material es más dúctil?</w:t>
+        <w:t>La capacidad que tiene un material de transmitir el calor se denomina</w:t>
       </w:r>
     </w:p>
     <w:p>
@@ -169,7 +1225,7 @@
       <w:r>
         <w:t>a)</w:t>
         <w:tab/>
-        <w:t>Plastilina</w:t>
+        <w:t>Dilatación térmica</w:t>
       </w:r>
     </w:p>
     <w:p>
@@ -179,7 +1235,7 @@
       <w:r>
         <w:t>b)</w:t>
         <w:tab/>
-        <w:t>Plástico caliente</w:t>
+        <w:t>Conductividad eléctrica</w:t>
       </w:r>
     </w:p>
     <w:p>
@@ -189,7 +1245,7 @@
       <w:r>
         <w:t>c)</w:t>
         <w:tab/>
-        <w:t>Plástico frío</w:t>
+        <w:t>Conductividad térmica</w:t>
       </w:r>
     </w:p>
     <w:p>
@@ -199,7 +1255,7 @@
       <w:r>
         <w:t>d)</w:t>
         <w:tab/>
-        <w:t>Cristal</w:t>
+        <w:t>Caloribilidad</w:t>
       </w:r>
     </w:p>
     <w:p>
@@ -207,7 +1263,7 @@
         <w:pStyle w:val="ListNumber"/>
       </w:pPr>
       <w:r>
-        <w:t>La propiedad de poder convertirse en líquido al calentarse se denomina</w:t>
+        <w:t>¿Qué material tendrá mejor conductividad térmica?</w:t>
       </w:r>
     </w:p>
     <w:p>
@@ -217,7 +1273,7 @@
       <w:r>
         <w:t>a)</w:t>
         <w:tab/>
-        <w:t>Maleabilidad</w:t>
+        <w:t>La madera</w:t>
       </w:r>
     </w:p>
     <w:p>
@@ -227,7 +1283,7 @@
       <w:r>
         <w:t>b)</w:t>
         <w:tab/>
-        <w:t>Fusibilidad</w:t>
+        <w:t>El plástico</w:t>
       </w:r>
     </w:p>
     <w:p>
@@ -237,7 +1293,7 @@
       <w:r>
         <w:t>c)</w:t>
         <w:tab/>
-        <w:t>Ductilidad</w:t>
+        <w:t>Un material cerámico</w:t>
       </w:r>
     </w:p>
     <w:p>
@@ -247,7 +1303,7 @@
       <w:r>
         <w:t>d)</w:t>
         <w:tab/>
-        <w:t>Soldabilidad</w:t>
+        <w:t>Un metal</w:t>
       </w:r>
     </w:p>
     <w:p>
@@ -255,7 +1311,7 @@
         <w:pStyle w:val="ListNumber"/>
       </w:pPr>
       <w:r>
-        <w:t>¿Qué material es más fusible?</w:t>
+        <w:t>La propiedad de aumentar de tamaño al calentarse se denomina</w:t>
       </w:r>
     </w:p>
     <w:p>
@@ -265,7 +1321,7 @@
       <w:r>
         <w:t>a)</w:t>
         <w:tab/>
-        <w:t>Goma de neumático</w:t>
+        <w:t>Aumentabilidad</w:t>
       </w:r>
     </w:p>
     <w:p>
@@ -275,7 +1331,7 @@
       <w:r>
         <w:t>b)</w:t>
         <w:tab/>
-        <w:t>Cuero</w:t>
+        <w:t>Dilatación térmica</w:t>
       </w:r>
     </w:p>
     <w:p>
@@ -285,7 +1341,7 @@
       <w:r>
         <w:t>c)</w:t>
         <w:tab/>
-        <w:t>Estaño</w:t>
+        <w:t>Oxidación</w:t>
       </w:r>
     </w:p>
     <w:p>
@@ -295,7 +1351,7 @@
       <w:r>
         <w:t>d)</w:t>
         <w:tab/>
-        <w:t>Madera</w:t>
+        <w:t>Conductividad térmica</w:t>
       </w:r>
     </w:p>
     <w:p>
@@ -303,7 +1359,7 @@
         <w:pStyle w:val="ListNumber"/>
       </w:pPr>
       <w:r>
-        <w:t>La propiedad de algunos materiales de poder unirse con presión y calor se denomina</w:t>
+        <w:t>La capacidad que tiene un material de transmitir la electricidad se denomina</w:t>
       </w:r>
     </w:p>
     <w:p>
@@ -313,7 +1369,7 @@
       <w:r>
         <w:t>a)</w:t>
         <w:tab/>
-        <w:t>Fusibilidad</w:t>
+        <w:t>Dilatación térmica</w:t>
       </w:r>
     </w:p>
     <w:p>
@@ -323,7 +1379,7 @@
       <w:r>
         <w:t>b)</w:t>
         <w:tab/>
-        <w:t>Ductilidad</w:t>
+        <w:t>Conductividad térmica</w:t>
       </w:r>
     </w:p>
     <w:p>
@@ -333,7 +1389,7 @@
       <w:r>
         <w:t>c)</w:t>
         <w:tab/>
-        <w:t>Maleabilidad</w:t>
+        <w:t>Conductividad eléctrica</w:t>
       </w:r>
     </w:p>
     <w:p>
@@ -343,7 +1399,7 @@
       <w:r>
         <w:t>d)</w:t>
         <w:tab/>
-        <w:t>Soldabilidad</w:t>
+        <w:t>Caloribilidad</w:t>
       </w:r>
     </w:p>
     <w:p>
@@ -351,7 +1407,103 @@
         <w:pStyle w:val="ListNumber"/>
       </w:pPr>
       <w:r>
-        <w:t>¿Qué material es más soldable?</w:t>
+        <w:t>¿Qué material tendrá mejor conductividad eléctrica?</w:t>
+      </w:r>
+    </w:p>
+    <w:p>
+      <w:pPr>
+        <w:pStyle w:val="Choice"/>
+      </w:pPr>
+      <w:r>
+        <w:t>a)</w:t>
+        <w:tab/>
+        <w:t>El plástico</w:t>
+      </w:r>
+    </w:p>
+    <w:p>
+      <w:pPr>
+        <w:pStyle w:val="Choice"/>
+      </w:pPr>
+      <w:r>
+        <w:t>b)</w:t>
+        <w:tab/>
+        <w:t>Un material cerámico</w:t>
+      </w:r>
+    </w:p>
+    <w:p>
+      <w:pPr>
+        <w:pStyle w:val="Choice"/>
+      </w:pPr>
+      <w:r>
+        <w:t>c)</w:t>
+        <w:tab/>
+        <w:t>Un metal</w:t>
+      </w:r>
+    </w:p>
+    <w:p>
+      <w:pPr>
+        <w:pStyle w:val="Choice"/>
+      </w:pPr>
+      <w:r>
+        <w:t>d)</w:t>
+        <w:tab/>
+        <w:t>La madera</w:t>
+      </w:r>
+    </w:p>
+    <w:p>
+      <w:pPr>
+        <w:pStyle w:val="ListNumber"/>
+      </w:pPr>
+      <w:r>
+        <w:t>La capacidad de combinarse con el oxígeno del aire se denomina</w:t>
+      </w:r>
+    </w:p>
+    <w:p>
+      <w:pPr>
+        <w:pStyle w:val="Choice"/>
+      </w:pPr>
+      <w:r>
+        <w:t>a)</w:t>
+        <w:tab/>
+        <w:t>Oxidación</w:t>
+      </w:r>
+    </w:p>
+    <w:p>
+      <w:pPr>
+        <w:pStyle w:val="Choice"/>
+      </w:pPr>
+      <w:r>
+        <w:t>b)</w:t>
+        <w:tab/>
+        <w:t>Corrosión</w:t>
+      </w:r>
+    </w:p>
+    <w:p>
+      <w:pPr>
+        <w:pStyle w:val="Choice"/>
+      </w:pPr>
+      <w:r>
+        <w:t>c)</w:t>
+        <w:tab/>
+        <w:t>Acidificación</w:t>
+      </w:r>
+    </w:p>
+    <w:p>
+      <w:pPr>
+        <w:pStyle w:val="Choice"/>
+      </w:pPr>
+      <w:r>
+        <w:t>d)</w:t>
+        <w:tab/>
+        <w:t>Oxidificación</w:t>
+      </w:r>
+    </w:p>
+    <w:p>
+      <w:pPr>
+        <w:pStyle w:val="ListNumber"/>
+      </w:pPr>
+      <w:r>
+        <w:t>¿Qué material tendrá más oxidación al aire libre?</w:t>
       </w:r>
     </w:p>
     <w:p>
@@ -371,342 +1523,6 @@
       <w:r>
         <w:t>b)</w:t>
         <w:tab/>
-        <w:t>Corcho</w:t>
-      </w:r>
-    </w:p>
-    <w:p>
-      <w:pPr>
-        <w:pStyle w:val="Choice"/>
-      </w:pPr>
-      <w:r>
-        <w:t>c)</w:t>
-        <w:tab/>
-        <w:t>Madera</w:t>
-      </w:r>
-    </w:p>
-    <w:p>
-      <w:pPr>
-        <w:pStyle w:val="Choice"/>
-      </w:pPr>
-      <w:r>
-        <w:t>d)</w:t>
-        <w:tab/>
-        <w:t>Papel</w:t>
-      </w:r>
-    </w:p>
-    <w:p>
-      <w:pPr>
-        <w:pStyle w:val="ListNumber"/>
-      </w:pPr>
-      <w:r>
-        <w:t>Cuando un litro de material pesa mucho más de un kilo se dice que tiene</w:t>
-      </w:r>
-    </w:p>
-    <w:p>
-      <w:pPr>
-        <w:pStyle w:val="Choice"/>
-      </w:pPr>
-      <w:r>
-        <w:t>a)</w:t>
-        <w:tab/>
-        <w:t>Mucha densidad</w:t>
-      </w:r>
-    </w:p>
-    <w:p>
-      <w:pPr>
-        <w:pStyle w:val="Choice"/>
-      </w:pPr>
-      <w:r>
-        <w:t>b)</w:t>
-        <w:tab/>
-        <w:t>Mucho peso</w:t>
-      </w:r>
-    </w:p>
-    <w:p>
-      <w:pPr>
-        <w:pStyle w:val="Choice"/>
-      </w:pPr>
-      <w:r>
-        <w:t>c)</w:t>
-        <w:tab/>
-        <w:t>Mucha dureza</w:t>
-      </w:r>
-    </w:p>
-    <w:p>
-      <w:pPr>
-        <w:pStyle w:val="Choice"/>
-      </w:pPr>
-      <w:r>
-        <w:t>d)</w:t>
-        <w:tab/>
-        <w:t>Mucha resistencia mecánica</w:t>
-      </w:r>
-    </w:p>
-    <w:p>
-      <w:pPr>
-        <w:pStyle w:val="ListNumber"/>
-      </w:pPr>
-      <w:r>
-        <w:t>¿Qué material es más denso?</w:t>
-      </w:r>
-    </w:p>
-    <w:p>
-      <w:pPr>
-        <w:pStyle w:val="Choice"/>
-      </w:pPr>
-      <w:r>
-        <w:t>a)</w:t>
-        <w:tab/>
-        <w:t>Dos kilos de corcho</w:t>
-      </w:r>
-    </w:p>
-    <w:p>
-      <w:pPr>
-        <w:pStyle w:val="Choice"/>
-      </w:pPr>
-      <w:r>
-        <w:t>b)</w:t>
-        <w:tab/>
-        <w:t>Un kilo de plomo</w:t>
-      </w:r>
-    </w:p>
-    <w:p>
-      <w:pPr>
-        <w:pStyle w:val="Choice"/>
-      </w:pPr>
-      <w:r>
-        <w:t>c)</w:t>
-        <w:tab/>
-        <w:t>Tres kilos de cristal</w:t>
-      </w:r>
-    </w:p>
-    <w:p>
-      <w:pPr>
-        <w:pStyle w:val="Choice"/>
-      </w:pPr>
-      <w:r>
-        <w:t>d)</w:t>
-        <w:tab/>
-        <w:t>Cuatro kilos de papel</w:t>
-      </w:r>
-    </w:p>
-    <w:p>
-      <w:pPr>
-        <w:pStyle w:val="ListNumber"/>
-      </w:pPr>
-      <w:r>
-        <w:t>¿Por qué el corcho flota sobre el agua?</w:t>
-      </w:r>
-    </w:p>
-    <w:p>
-      <w:pPr>
-        <w:pStyle w:val="Choice"/>
-      </w:pPr>
-      <w:r>
-        <w:t>a)</w:t>
-        <w:tab/>
-        <w:t>Porque tiene más densidad que el agua</w:t>
-      </w:r>
-    </w:p>
-    <w:p>
-      <w:pPr>
-        <w:pStyle w:val="Choice"/>
-      </w:pPr>
-      <w:r>
-        <w:t>b)</w:t>
-        <w:tab/>
-        <w:t>Porque es sólido y el agua es líquida</w:t>
-      </w:r>
-    </w:p>
-    <w:p>
-      <w:pPr>
-        <w:pStyle w:val="Choice"/>
-      </w:pPr>
-      <w:r>
-        <w:t>c)</w:t>
-        <w:tab/>
-        <w:t>Ninguna es correcta</w:t>
-      </w:r>
-    </w:p>
-    <w:p>
-      <w:pPr>
-        <w:pStyle w:val="Choice"/>
-      </w:pPr>
-      <w:r>
-        <w:t>d)</w:t>
-        <w:tab/>
-        <w:t>Porque tiene menos densidad que el agua</w:t>
-      </w:r>
-    </w:p>
-    <w:p>
-      <w:pPr>
-        <w:pStyle w:val="ListNumber"/>
-      </w:pPr>
-      <w:r>
-        <w:t>¿Por qué el hierro se hunde bajo el agua?</w:t>
-      </w:r>
-    </w:p>
-    <w:p>
-      <w:pPr>
-        <w:pStyle w:val="Choice"/>
-      </w:pPr>
-      <w:r>
-        <w:t>a)</w:t>
-        <w:tab/>
-        <w:t>Porque tiene menos densidad que el agua</w:t>
-      </w:r>
-    </w:p>
-    <w:p>
-      <w:pPr>
-        <w:pStyle w:val="Choice"/>
-      </w:pPr>
-      <w:r>
-        <w:t>b)</w:t>
-        <w:tab/>
-        <w:t>Porque es sólido y el agua es líquida</w:t>
-      </w:r>
-    </w:p>
-    <w:p>
-      <w:pPr>
-        <w:pStyle w:val="Choice"/>
-      </w:pPr>
-      <w:r>
-        <w:t>c)</w:t>
-        <w:tab/>
-        <w:t>Ninguna es correcta</w:t>
-      </w:r>
-    </w:p>
-    <w:p>
-      <w:pPr>
-        <w:pStyle w:val="Choice"/>
-      </w:pPr>
-      <w:r>
-        <w:t>d)</w:t>
-        <w:tab/>
-        <w:t>Porque tiene más densidad que el agua</w:t>
-      </w:r>
-    </w:p>
-    <w:p>
-      <w:pPr>
-        <w:pStyle w:val="ListNumber"/>
-      </w:pPr>
-      <w:r>
-        <w:t>¿Por qué el hierro flota sobre el mercurio líquido?</w:t>
-      </w:r>
-    </w:p>
-    <w:p>
-      <w:pPr>
-        <w:pStyle w:val="Choice"/>
-      </w:pPr>
-      <w:r>
-        <w:t>a)</w:t>
-        <w:tab/>
-        <w:t>Ninguna es correcta</w:t>
-      </w:r>
-    </w:p>
-    <w:p>
-      <w:pPr>
-        <w:pStyle w:val="Choice"/>
-      </w:pPr>
-      <w:r>
-        <w:t>b)</w:t>
-        <w:tab/>
-        <w:t>Porque tiene más densidad que el mercurio</w:t>
-      </w:r>
-    </w:p>
-    <w:p>
-      <w:pPr>
-        <w:pStyle w:val="Choice"/>
-      </w:pPr>
-      <w:r>
-        <w:t>c)</w:t>
-        <w:tab/>
-        <w:t>Porque es sólido y el mercurio es líquido</w:t>
-      </w:r>
-    </w:p>
-    <w:p>
-      <w:pPr>
-        <w:pStyle w:val="Choice"/>
-      </w:pPr>
-      <w:r>
-        <w:t>d)</w:t>
-        <w:tab/>
-        <w:t>Porque tiene menos densidad que el mercurio</w:t>
-      </w:r>
-    </w:p>
-    <w:p>
-      <w:pPr>
-        <w:pStyle w:val="ListNumber"/>
-      </w:pPr>
-      <w:r>
-        <w:t>La resistencia a ser rayado por otro objeto se denomina</w:t>
-      </w:r>
-    </w:p>
-    <w:p>
-      <w:pPr>
-        <w:pStyle w:val="Choice"/>
-      </w:pPr>
-      <w:r>
-        <w:t>a)</w:t>
-        <w:tab/>
-        <w:t>Dureza</w:t>
-      </w:r>
-    </w:p>
-    <w:p>
-      <w:pPr>
-        <w:pStyle w:val="Choice"/>
-      </w:pPr>
-      <w:r>
-        <w:t>b)</w:t>
-        <w:tab/>
-        <w:t>Rayabilidad</w:t>
-      </w:r>
-    </w:p>
-    <w:p>
-      <w:pPr>
-        <w:pStyle w:val="Choice"/>
-      </w:pPr>
-      <w:r>
-        <w:t>c)</w:t>
-        <w:tab/>
-        <w:t>Resistencia mecánica</w:t>
-      </w:r>
-    </w:p>
-    <w:p>
-      <w:pPr>
-        <w:pStyle w:val="Choice"/>
-      </w:pPr>
-      <w:r>
-        <w:t>d)</w:t>
-        <w:tab/>
-        <w:t>Tenacidad</w:t>
-      </w:r>
-    </w:p>
-    <w:p>
-      <w:pPr>
-        <w:pStyle w:val="ListNumber"/>
-      </w:pPr>
-      <w:r>
-        <w:t>Lo contrario de un material duro es un material</w:t>
-      </w:r>
-    </w:p>
-    <w:p>
-      <w:pPr>
-        <w:pStyle w:val="Choice"/>
-      </w:pPr>
-      <w:r>
-        <w:t>a)</w:t>
-        <w:tab/>
-        <w:t>Dúctil</w:t>
-      </w:r>
-    </w:p>
-    <w:p>
-      <w:pPr>
-        <w:pStyle w:val="Choice"/>
-      </w:pPr>
-      <w:r>
-        <w:t>b)</w:t>
-        <w:tab/>
         <w:t>Plástico</w:t>
       </w:r>
     </w:p>
@@ -716,812 +1532,6 @@
       </w:pPr>
       <w:r>
         <w:t>c)</w:t>
-        <w:tab/>
-        <w:t>Blando</w:t>
-      </w:r>
-    </w:p>
-    <w:p>
-      <w:pPr>
-        <w:pStyle w:val="Choice"/>
-      </w:pPr>
-      <w:r>
-        <w:t>d)</w:t>
-        <w:tab/>
-        <w:t>Frágil</w:t>
-      </w:r>
-    </w:p>
-    <w:p>
-      <w:pPr>
-        <w:pStyle w:val="ListNumber"/>
-      </w:pPr>
-      <w:r>
-        <w:t>¿Qué material es más duro?</w:t>
-      </w:r>
-    </w:p>
-    <w:p>
-      <w:pPr>
-        <w:pStyle w:val="Choice"/>
-      </w:pPr>
-      <w:r>
-        <w:t>a)</w:t>
-        <w:tab/>
-        <w:t>Mármol</w:t>
-      </w:r>
-    </w:p>
-    <w:p>
-      <w:pPr>
-        <w:pStyle w:val="Choice"/>
-      </w:pPr>
-      <w:r>
-        <w:t>b)</w:t>
-        <w:tab/>
-        <w:t>Estaño</w:t>
-      </w:r>
-    </w:p>
-    <w:p>
-      <w:pPr>
-        <w:pStyle w:val="Choice"/>
-      </w:pPr>
-      <w:r>
-        <w:t>c)</w:t>
-        <w:tab/>
-        <w:t>Diamante</w:t>
-      </w:r>
-    </w:p>
-    <w:p>
-      <w:pPr>
-        <w:pStyle w:val="Choice"/>
-      </w:pPr>
-      <w:r>
-        <w:t>d)</w:t>
-        <w:tab/>
-        <w:t>Plástico</w:t>
-      </w:r>
-    </w:p>
-    <w:p>
-      <w:pPr>
-        <w:pStyle w:val="ListNumber"/>
-      </w:pPr>
-      <w:r>
-        <w:t>¿Por qué puedo rayar un bate de madera con un cristal?</w:t>
-      </w:r>
-    </w:p>
-    <w:p>
-      <w:pPr>
-        <w:pStyle w:val="Choice"/>
-      </w:pPr>
-      <w:r>
-        <w:t>a)</w:t>
-        <w:tab/>
-        <w:t>Porque el cristal es más duro que la madera</w:t>
-      </w:r>
-    </w:p>
-    <w:p>
-      <w:pPr>
-        <w:pStyle w:val="Choice"/>
-      </w:pPr>
-      <w:r>
-        <w:t>b)</w:t>
-        <w:tab/>
-        <w:t>Porque el cristal tiene mucho filo</w:t>
-      </w:r>
-    </w:p>
-    <w:p>
-      <w:pPr>
-        <w:pStyle w:val="Choice"/>
-      </w:pPr>
-      <w:r>
-        <w:t>c)</w:t>
-        <w:tab/>
-        <w:t>Porque el bate de madera puede romper el cristal</w:t>
-      </w:r>
-    </w:p>
-    <w:p>
-      <w:pPr>
-        <w:pStyle w:val="Choice"/>
-      </w:pPr>
-      <w:r>
-        <w:t>d)</w:t>
-        <w:tab/>
-        <w:t>Porque la madera es más dura que el cristal</w:t>
-      </w:r>
-    </w:p>
-    <w:p>
-      <w:pPr>
-        <w:pStyle w:val="ListNumber"/>
-      </w:pPr>
-      <w:r>
-        <w:t>La resistencia de un material a ser golpeado sin romperse se denomina</w:t>
-      </w:r>
-    </w:p>
-    <w:p>
-      <w:pPr>
-        <w:pStyle w:val="Choice"/>
-      </w:pPr>
-      <w:r>
-        <w:t>a)</w:t>
-        <w:tab/>
-        <w:t>Dureza</w:t>
-      </w:r>
-    </w:p>
-    <w:p>
-      <w:pPr>
-        <w:pStyle w:val="Choice"/>
-      </w:pPr>
-      <w:r>
-        <w:t>b)</w:t>
-        <w:tab/>
-        <w:t>Golpeabilidad</w:t>
-      </w:r>
-    </w:p>
-    <w:p>
-      <w:pPr>
-        <w:pStyle w:val="Choice"/>
-      </w:pPr>
-      <w:r>
-        <w:t>c)</w:t>
-        <w:tab/>
-        <w:t>Tenacidad</w:t>
-      </w:r>
-    </w:p>
-    <w:p>
-      <w:pPr>
-        <w:pStyle w:val="Choice"/>
-      </w:pPr>
-      <w:r>
-        <w:t>d)</w:t>
-        <w:tab/>
-        <w:t>Resistencia mecánica</w:t>
-      </w:r>
-    </w:p>
-    <w:p>
-      <w:pPr>
-        <w:pStyle w:val="ListNumber"/>
-      </w:pPr>
-      <w:r>
-        <w:t>Lo contrario de un material tenaz es un material</w:t>
-      </w:r>
-    </w:p>
-    <w:p>
-      <w:pPr>
-        <w:pStyle w:val="Choice"/>
-      </w:pPr>
-      <w:r>
-        <w:t>a)</w:t>
-        <w:tab/>
-        <w:t>Frágil</w:t>
-      </w:r>
-    </w:p>
-    <w:p>
-      <w:pPr>
-        <w:pStyle w:val="Choice"/>
-      </w:pPr>
-      <w:r>
-        <w:t>b)</w:t>
-        <w:tab/>
-        <w:t>Plástico</w:t>
-      </w:r>
-    </w:p>
-    <w:p>
-      <w:pPr>
-        <w:pStyle w:val="Choice"/>
-      </w:pPr>
-      <w:r>
-        <w:t>c)</w:t>
-        <w:tab/>
-        <w:t>Blando</w:t>
-      </w:r>
-    </w:p>
-    <w:p>
-      <w:pPr>
-        <w:pStyle w:val="Choice"/>
-      </w:pPr>
-      <w:r>
-        <w:t>d)</w:t>
-        <w:tab/>
-        <w:t>Dúctil</w:t>
-      </w:r>
-    </w:p>
-    <w:p>
-      <w:pPr>
-        <w:pStyle w:val="ListNumber"/>
-      </w:pPr>
-      <w:r>
-        <w:t>¿Qué material es más tenaz?</w:t>
-      </w:r>
-    </w:p>
-    <w:p>
-      <w:pPr>
-        <w:pStyle w:val="Choice"/>
-      </w:pPr>
-      <w:r>
-        <w:t>a)</w:t>
-        <w:tab/>
-        <w:t>Placa de escayola</w:t>
-      </w:r>
-    </w:p>
-    <w:p>
-      <w:pPr>
-        <w:pStyle w:val="Choice"/>
-      </w:pPr>
-      <w:r>
-        <w:t>b)</w:t>
-        <w:tab/>
-        <w:t>Cristal de una ventana</w:t>
-      </w:r>
-    </w:p>
-    <w:p>
-      <w:pPr>
-        <w:pStyle w:val="Choice"/>
-      </w:pPr>
-      <w:r>
-        <w:t>c)</w:t>
-        <w:tab/>
-        <w:t>Lavabo de porcelana</w:t>
-      </w:r>
-    </w:p>
-    <w:p>
-      <w:pPr>
-        <w:pStyle w:val="Choice"/>
-      </w:pPr>
-      <w:r>
-        <w:t>d)</w:t>
-        <w:tab/>
-        <w:t>Palo de béisbol de madera</w:t>
-      </w:r>
-    </w:p>
-    <w:p>
-      <w:pPr>
-        <w:pStyle w:val="ListNumber"/>
-      </w:pPr>
-      <w:r>
-        <w:t>La propiedad de poder deformarse y recuperar luego la forma original se denomina</w:t>
-      </w:r>
-    </w:p>
-    <w:p>
-      <w:pPr>
-        <w:pStyle w:val="Choice"/>
-      </w:pPr>
-      <w:r>
-        <w:t>a)</w:t>
-        <w:tab/>
-        <w:t>Tenacidad</w:t>
-      </w:r>
-    </w:p>
-    <w:p>
-      <w:pPr>
-        <w:pStyle w:val="Choice"/>
-      </w:pPr>
-      <w:r>
-        <w:t>b)</w:t>
-        <w:tab/>
-        <w:t>Resistencia mecánica</w:t>
-      </w:r>
-    </w:p>
-    <w:p>
-      <w:pPr>
-        <w:pStyle w:val="Choice"/>
-      </w:pPr>
-      <w:r>
-        <w:t>c)</w:t>
-        <w:tab/>
-        <w:t>Elasticidad</w:t>
-      </w:r>
-    </w:p>
-    <w:p>
-      <w:pPr>
-        <w:pStyle w:val="Choice"/>
-      </w:pPr>
-      <w:r>
-        <w:t>d)</w:t>
-        <w:tab/>
-        <w:t>Deformabilidad</w:t>
-      </w:r>
-    </w:p>
-    <w:p>
-      <w:pPr>
-        <w:pStyle w:val="ListNumber"/>
-      </w:pPr>
-      <w:r>
-        <w:t>Lo contrario de un material elástico es un material</w:t>
-      </w:r>
-    </w:p>
-    <w:p>
-      <w:pPr>
-        <w:pStyle w:val="Choice"/>
-      </w:pPr>
-      <w:r>
-        <w:t>a)</w:t>
-        <w:tab/>
-        <w:t>Plástico</w:t>
-      </w:r>
-    </w:p>
-    <w:p>
-      <w:pPr>
-        <w:pStyle w:val="Choice"/>
-      </w:pPr>
-      <w:r>
-        <w:t>b)</w:t>
-        <w:tab/>
-        <w:t>Dúctil</w:t>
-      </w:r>
-    </w:p>
-    <w:p>
-      <w:pPr>
-        <w:pStyle w:val="Choice"/>
-      </w:pPr>
-      <w:r>
-        <w:t>c)</w:t>
-        <w:tab/>
-        <w:t>Blando</w:t>
-      </w:r>
-    </w:p>
-    <w:p>
-      <w:pPr>
-        <w:pStyle w:val="Choice"/>
-      </w:pPr>
-      <w:r>
-        <w:t>d)</w:t>
-        <w:tab/>
-        <w:t>Frágil</w:t>
-      </w:r>
-    </w:p>
-    <w:p>
-      <w:pPr>
-        <w:pStyle w:val="ListNumber"/>
-      </w:pPr>
-      <w:r>
-        <w:t>¿Qué material es más elástico?</w:t>
-      </w:r>
-    </w:p>
-    <w:p>
-      <w:pPr>
-        <w:pStyle w:val="Choice"/>
-      </w:pPr>
-      <w:r>
-        <w:t>a)</w:t>
-        <w:tab/>
-        <w:t>Plastilina</w:t>
-      </w:r>
-    </w:p>
-    <w:p>
-      <w:pPr>
-        <w:pStyle w:val="Choice"/>
-      </w:pPr>
-      <w:r>
-        <w:t>b)</w:t>
-        <w:tab/>
-        <w:t>Cristal</w:t>
-      </w:r>
-    </w:p>
-    <w:p>
-      <w:pPr>
-        <w:pStyle w:val="Choice"/>
-      </w:pPr>
-      <w:r>
-        <w:t>c)</w:t>
-        <w:tab/>
-        <w:t>Plástico fundido</w:t>
-      </w:r>
-    </w:p>
-    <w:p>
-      <w:pPr>
-        <w:pStyle w:val="Choice"/>
-      </w:pPr>
-      <w:r>
-        <w:t>d)</w:t>
-        <w:tab/>
-        <w:t>Neumático de automóvil</w:t>
-      </w:r>
-    </w:p>
-    <w:p>
-      <w:pPr>
-        <w:pStyle w:val="ListNumber"/>
-      </w:pPr>
-      <w:r>
-        <w:t>La propiedad de poder soportar esfuerzos sin romperse ni deformarse se denomina</w:t>
-      </w:r>
-    </w:p>
-    <w:p>
-      <w:pPr>
-        <w:pStyle w:val="Choice"/>
-      </w:pPr>
-      <w:r>
-        <w:t>a)</w:t>
-        <w:tab/>
-        <w:t>Esforzabilidad</w:t>
-      </w:r>
-    </w:p>
-    <w:p>
-      <w:pPr>
-        <w:pStyle w:val="Choice"/>
-      </w:pPr>
-      <w:r>
-        <w:t>b)</w:t>
-        <w:tab/>
-        <w:t>Tenacidad</w:t>
-      </w:r>
-    </w:p>
-    <w:p>
-      <w:pPr>
-        <w:pStyle w:val="Choice"/>
-      </w:pPr>
-      <w:r>
-        <w:t>c)</w:t>
-        <w:tab/>
-        <w:t>Resistencia mecánica</w:t>
-      </w:r>
-    </w:p>
-    <w:p>
-      <w:pPr>
-        <w:pStyle w:val="Choice"/>
-      </w:pPr>
-      <w:r>
-        <w:t>d)</w:t>
-        <w:tab/>
-        <w:t>Dureza</w:t>
-      </w:r>
-    </w:p>
-    <w:p>
-      <w:pPr>
-        <w:pStyle w:val="ListNumber"/>
-      </w:pPr>
-      <w:r>
-        <w:t>¿Qué material tiene más resistencia mecánica?</w:t>
-      </w:r>
-    </w:p>
-    <w:p>
-      <w:pPr>
-        <w:pStyle w:val="Choice"/>
-      </w:pPr>
-      <w:r>
-        <w:t>a)</w:t>
-        <w:tab/>
-        <w:t>Barra de cuarzo</w:t>
-      </w:r>
-    </w:p>
-    <w:p>
-      <w:pPr>
-        <w:pStyle w:val="Choice"/>
-      </w:pPr>
-      <w:r>
-        <w:t>b)</w:t>
-        <w:tab/>
-        <w:t>Barra de plástico</w:t>
-      </w:r>
-    </w:p>
-    <w:p>
-      <w:pPr>
-        <w:pStyle w:val="Choice"/>
-      </w:pPr>
-      <w:r>
-        <w:t>c)</w:t>
-        <w:tab/>
-        <w:t>Barra de acero</w:t>
-      </w:r>
-    </w:p>
-    <w:p>
-      <w:pPr>
-        <w:pStyle w:val="Choice"/>
-      </w:pPr>
-      <w:r>
-        <w:t>d)</w:t>
-        <w:tab/>
-        <w:t>Barra de madera</w:t>
-      </w:r>
-    </w:p>
-    <w:p>
-      <w:pPr>
-        <w:pStyle w:val="ListNumber"/>
-      </w:pPr>
-      <w:r>
-        <w:t>La capacidad que tiene un material de transmitir el calor se denomina</w:t>
-      </w:r>
-    </w:p>
-    <w:p>
-      <w:pPr>
-        <w:pStyle w:val="Choice"/>
-      </w:pPr>
-      <w:r>
-        <w:t>a)</w:t>
-        <w:tab/>
-        <w:t>Conductividad térmica</w:t>
-      </w:r>
-    </w:p>
-    <w:p>
-      <w:pPr>
-        <w:pStyle w:val="Choice"/>
-      </w:pPr>
-      <w:r>
-        <w:t>b)</w:t>
-        <w:tab/>
-        <w:t>Caloribilidad</w:t>
-      </w:r>
-    </w:p>
-    <w:p>
-      <w:pPr>
-        <w:pStyle w:val="Choice"/>
-      </w:pPr>
-      <w:r>
-        <w:t>c)</w:t>
-        <w:tab/>
-        <w:t>Conductividad eléctrica</w:t>
-      </w:r>
-    </w:p>
-    <w:p>
-      <w:pPr>
-        <w:pStyle w:val="Choice"/>
-      </w:pPr>
-      <w:r>
-        <w:t>d)</w:t>
-        <w:tab/>
-        <w:t>Dilatación térmica</w:t>
-      </w:r>
-    </w:p>
-    <w:p>
-      <w:pPr>
-        <w:pStyle w:val="ListNumber"/>
-      </w:pPr>
-      <w:r>
-        <w:t>¿Qué material tendrá mejor conductividad térmica?</w:t>
-      </w:r>
-    </w:p>
-    <w:p>
-      <w:pPr>
-        <w:pStyle w:val="Choice"/>
-      </w:pPr>
-      <w:r>
-        <w:t>a)</w:t>
-        <w:tab/>
-        <w:t>Un material cerámico</w:t>
-      </w:r>
-    </w:p>
-    <w:p>
-      <w:pPr>
-        <w:pStyle w:val="Choice"/>
-      </w:pPr>
-      <w:r>
-        <w:t>b)</w:t>
-        <w:tab/>
-        <w:t>La madera</w:t>
-      </w:r>
-    </w:p>
-    <w:p>
-      <w:pPr>
-        <w:pStyle w:val="Choice"/>
-      </w:pPr>
-      <w:r>
-        <w:t>c)</w:t>
-        <w:tab/>
-        <w:t>El plástico</w:t>
-      </w:r>
-    </w:p>
-    <w:p>
-      <w:pPr>
-        <w:pStyle w:val="Choice"/>
-      </w:pPr>
-      <w:r>
-        <w:t>d)</w:t>
-        <w:tab/>
-        <w:t>Un metal</w:t>
-      </w:r>
-    </w:p>
-    <w:p>
-      <w:pPr>
-        <w:pStyle w:val="ListNumber"/>
-      </w:pPr>
-      <w:r>
-        <w:t>La propiedad de aumentar de tamaño al calentarse se denomina</w:t>
-      </w:r>
-    </w:p>
-    <w:p>
-      <w:pPr>
-        <w:pStyle w:val="Choice"/>
-      </w:pPr>
-      <w:r>
-        <w:t>a)</w:t>
-        <w:tab/>
-        <w:t>Conductividad térmica</w:t>
-      </w:r>
-    </w:p>
-    <w:p>
-      <w:pPr>
-        <w:pStyle w:val="Choice"/>
-      </w:pPr>
-      <w:r>
-        <w:t>b)</w:t>
-        <w:tab/>
-        <w:t>Aumentabilidad</w:t>
-      </w:r>
-    </w:p>
-    <w:p>
-      <w:pPr>
-        <w:pStyle w:val="Choice"/>
-      </w:pPr>
-      <w:r>
-        <w:t>c)</w:t>
-        <w:tab/>
-        <w:t>Oxidación</w:t>
-      </w:r>
-    </w:p>
-    <w:p>
-      <w:pPr>
-        <w:pStyle w:val="Choice"/>
-      </w:pPr>
-      <w:r>
-        <w:t>d)</w:t>
-        <w:tab/>
-        <w:t>Dilatación térmica</w:t>
-      </w:r>
-    </w:p>
-    <w:p>
-      <w:pPr>
-        <w:pStyle w:val="ListNumber"/>
-      </w:pPr>
-      <w:r>
-        <w:t>La capacidad que tiene un material de transmitir la electricidad se denomina</w:t>
-      </w:r>
-    </w:p>
-    <w:p>
-      <w:pPr>
-        <w:pStyle w:val="Choice"/>
-      </w:pPr>
-      <w:r>
-        <w:t>a)</w:t>
-        <w:tab/>
-        <w:t>Dilatación térmica</w:t>
-      </w:r>
-    </w:p>
-    <w:p>
-      <w:pPr>
-        <w:pStyle w:val="Choice"/>
-      </w:pPr>
-      <w:r>
-        <w:t>b)</w:t>
-        <w:tab/>
-        <w:t>Conductividad eléctrica</w:t>
-      </w:r>
-    </w:p>
-    <w:p>
-      <w:pPr>
-        <w:pStyle w:val="Choice"/>
-      </w:pPr>
-      <w:r>
-        <w:t>c)</w:t>
-        <w:tab/>
-        <w:t>Conductividad térmica</w:t>
-      </w:r>
-    </w:p>
-    <w:p>
-      <w:pPr>
-        <w:pStyle w:val="Choice"/>
-      </w:pPr>
-      <w:r>
-        <w:t>d)</w:t>
-        <w:tab/>
-        <w:t>Caloribilidad</w:t>
-      </w:r>
-    </w:p>
-    <w:p>
-      <w:pPr>
-        <w:pStyle w:val="ListNumber"/>
-      </w:pPr>
-      <w:r>
-        <w:t>¿Qué material tendrá mejor conductividad eléctrica?</w:t>
-      </w:r>
-    </w:p>
-    <w:p>
-      <w:pPr>
-        <w:pStyle w:val="Choice"/>
-      </w:pPr>
-      <w:r>
-        <w:t>a)</w:t>
-        <w:tab/>
-        <w:t>El plástico</w:t>
-      </w:r>
-    </w:p>
-    <w:p>
-      <w:pPr>
-        <w:pStyle w:val="Choice"/>
-      </w:pPr>
-      <w:r>
-        <w:t>b)</w:t>
-        <w:tab/>
-        <w:t>Un material cerámico</w:t>
-      </w:r>
-    </w:p>
-    <w:p>
-      <w:pPr>
-        <w:pStyle w:val="Choice"/>
-      </w:pPr>
-      <w:r>
-        <w:t>c)</w:t>
-        <w:tab/>
-        <w:t>La madera</w:t>
-      </w:r>
-    </w:p>
-    <w:p>
-      <w:pPr>
-        <w:pStyle w:val="Choice"/>
-      </w:pPr>
-      <w:r>
-        <w:t>d)</w:t>
-        <w:tab/>
-        <w:t>Un metal</w:t>
-      </w:r>
-    </w:p>
-    <w:p>
-      <w:pPr>
-        <w:pStyle w:val="ListNumber"/>
-      </w:pPr>
-      <w:r>
-        <w:t>La capacidad de combinarse con el oxígeno del aire se denomina</w:t>
-      </w:r>
-    </w:p>
-    <w:p>
-      <w:pPr>
-        <w:pStyle w:val="Choice"/>
-      </w:pPr>
-      <w:r>
-        <w:t>a)</w:t>
-        <w:tab/>
-        <w:t>Oxidificación</w:t>
-      </w:r>
-    </w:p>
-    <w:p>
-      <w:pPr>
-        <w:pStyle w:val="Choice"/>
-      </w:pPr>
-      <w:r>
-        <w:t>b)</w:t>
-        <w:tab/>
-        <w:t>Corrosión</w:t>
-      </w:r>
-    </w:p>
-    <w:p>
-      <w:pPr>
-        <w:pStyle w:val="Choice"/>
-      </w:pPr>
-      <w:r>
-        <w:t>c)</w:t>
-        <w:tab/>
-        <w:t>Acidificación</w:t>
-      </w:r>
-    </w:p>
-    <w:p>
-      <w:pPr>
-        <w:pStyle w:val="Choice"/>
-      </w:pPr>
-      <w:r>
-        <w:t>d)</w:t>
-        <w:tab/>
-        <w:t>Oxidación</w:t>
-      </w:r>
-    </w:p>
-    <w:p>
-      <w:pPr>
-        <w:pStyle w:val="ListNumber"/>
-      </w:pPr>
-      <w:r>
-        <w:t>¿Qué material tendrá más oxidación al aire libre?</w:t>
-      </w:r>
-    </w:p>
-    <w:p>
-      <w:pPr>
-        <w:pStyle w:val="Choice"/>
-      </w:pPr>
-      <w:r>
-        <w:t>a)</w:t>
-        <w:tab/>
-        <w:t>Plástico</w:t>
-      </w:r>
-    </w:p>
-    <w:p>
-      <w:pPr>
-        <w:pStyle w:val="Choice"/>
-      </w:pPr>
-      <w:r>
-        <w:t>b)</w:t>
         <w:tab/>
         <w:t>Granito</w:t>
       </w:r>
@@ -1531,19 +1541,9 @@
         <w:pStyle w:val="Choice"/>
       </w:pPr>
       <w:r>
-        <w:t>c)</w:t>
+        <w:t>d)</w:t>
         <w:tab/>
         <w:t>Madera</w:t>
-      </w:r>
-    </w:p>
-    <w:p>
-      <w:pPr>
-        <w:pStyle w:val="Choice"/>
-      </w:pPr>
-      <w:r>
-        <w:t>d)</w:t>
-        <w:tab/>
-        <w:t>Hierro</w:t>
       </w:r>
     </w:p>
     <w:sectPr>
